--- a/Проект системы  .docx
+++ b/Проект системы  .docx
@@ -1,6 +1,6 @@
 
 <file path=word/document.xml><?xml version="1.0" encoding="utf-8"?>
-<w:document xmlns:wpc="http://schemas.microsoft.com/office/word/2010/wordprocessingCanvas" xmlns:cx="http://schemas.microsoft.com/office/drawing/2014/chartex" xmlns:cx1="http://schemas.microsoft.com/office/drawing/2015/9/8/chartex" xmlns:cx2="http://schemas.microsoft.com/office/drawing/2015/10/21/chartex" xmlns:cx3="http://schemas.microsoft.com/office/drawing/2016/5/9/chartex" xmlns:cx4="http://schemas.microsoft.com/office/drawing/2016/5/10/chartex" xmlns:cx5="http://schemas.microsoft.com/office/drawing/2016/5/11/chartex" xmlns:cx6="http://schemas.microsoft.com/office/drawing/2016/5/12/chartex" xmlns:cx7="http://schemas.microsoft.com/office/drawing/2016/5/13/chartex" xmlns:cx8="http://schemas.microsoft.com/office/drawing/2016/5/14/chartex" xmlns:mc="http://schemas.openxmlformats.org/markup-compatibility/2006" xmlns:aink="http://schemas.microsoft.com/office/drawing/2016/ink" xmlns:am3d="http://schemas.microsoft.com/office/drawing/2017/model3d" xmlns:o="urn:schemas-microsoft-com:office:office" xmlns:oel="http://schemas.microsoft.com/office/2019/extlst" xmlns:r="http://schemas.openxmlformats.org/officeDocument/2006/relationships" xmlns:m="http://schemas.openxmlformats.org/officeDocument/2006/math" xmlns:v="urn:schemas-microsoft-com:vml" xmlns:wp14="http://schemas.microsoft.com/office/word/2010/wordprocessingDrawing" xmlns:wp="http://schemas.openxmlformats.org/drawingml/2006/wordprocessingDrawing" xmlns:w10="urn:schemas-microsoft-com:office:word" xmlns:w="http://schemas.openxmlformats.org/wordprocessingml/2006/main" xmlns:w14="http://schemas.microsoft.com/office/word/2010/wordml" xmlns:w15="http://schemas.microsoft.com/office/word/2012/wordml" xmlns:w16cex="http://schemas.microsoft.com/office/word/2018/wordml/cex" xmlns:w16cid="http://schemas.microsoft.com/office/word/2016/wordml/cid" xmlns:w16="http://schemas.microsoft.com/office/word/2018/wordml" xmlns:w16sdtdh="http://schemas.microsoft.com/office/word/2020/wordml/sdtdatahash" xmlns:w16se="http://schemas.microsoft.com/office/word/2015/wordml/symex" xmlns:wpg="http://schemas.microsoft.com/office/word/2010/wordprocessingGroup" xmlns:wpi="http://schemas.microsoft.com/office/word/2010/wordprocessingInk" xmlns:wne="http://schemas.microsoft.com/office/word/2006/wordml" xmlns:wps="http://schemas.microsoft.com/office/word/2010/wordprocessingShape" mc:Ignorable="w14 w15 w16se w16cid w16 w16cex w16sdtdh wp14">
+<w:document xmlns:wpc="http://schemas.microsoft.com/office/word/2010/wordprocessingCanvas" xmlns:cx="http://schemas.microsoft.com/office/drawing/2014/chartex" xmlns:cx1="http://schemas.microsoft.com/office/drawing/2015/9/8/chartex" xmlns:cx2="http://schemas.microsoft.com/office/drawing/2015/10/21/chartex" xmlns:cx3="http://schemas.microsoft.com/office/drawing/2016/5/9/chartex" xmlns:cx4="http://schemas.microsoft.com/office/drawing/2016/5/10/chartex" xmlns:cx5="http://schemas.microsoft.com/office/drawing/2016/5/11/chartex" xmlns:cx6="http://schemas.microsoft.com/office/drawing/2016/5/12/chartex" xmlns:cx7="http://schemas.microsoft.com/office/drawing/2016/5/13/chartex" xmlns:cx8="http://schemas.microsoft.com/office/drawing/2016/5/14/chartex" xmlns:mc="http://schemas.openxmlformats.org/markup-compatibility/2006" xmlns:aink="http://schemas.microsoft.com/office/drawing/2016/ink" xmlns:am3d="http://schemas.microsoft.com/office/drawing/2017/model3d" xmlns:o="urn:schemas-microsoft-com:office:office" xmlns:r="http://schemas.openxmlformats.org/officeDocument/2006/relationships" xmlns:m="http://schemas.openxmlformats.org/officeDocument/2006/math" xmlns:v="urn:schemas-microsoft-com:vml" xmlns:wp14="http://schemas.microsoft.com/office/word/2010/wordprocessingDrawing" xmlns:wp="http://schemas.openxmlformats.org/drawingml/2006/wordprocessingDrawing" xmlns:w10="urn:schemas-microsoft-com:office:word" xmlns:w="http://schemas.openxmlformats.org/wordprocessingml/2006/main" xmlns:w14="http://schemas.microsoft.com/office/word/2010/wordml" xmlns:w15="http://schemas.microsoft.com/office/word/2012/wordml" xmlns:w16cex="http://schemas.microsoft.com/office/word/2018/wordml/cex" xmlns:w16cid="http://schemas.microsoft.com/office/word/2016/wordml/cid" xmlns:w16="http://schemas.microsoft.com/office/word/2018/wordml" xmlns:w16sdtdh="http://schemas.microsoft.com/office/word/2020/wordml/sdtdatahash" xmlns:w16se="http://schemas.microsoft.com/office/word/2015/wordml/symex" xmlns:wpg="http://schemas.microsoft.com/office/word/2010/wordprocessingGroup" xmlns:wpi="http://schemas.microsoft.com/office/word/2010/wordprocessingInk" xmlns:wne="http://schemas.microsoft.com/office/word/2006/wordml" xmlns:wps="http://schemas.microsoft.com/office/word/2010/wordprocessingShape" mc:Ignorable="w14 w15 w16se w16cid w16 w16cex w16sdtdh wp14">
   <w:body>
     <w:p>
       <w:pPr>
@@ -258,21 +258,7 @@
         <w:rPr>
           <w:szCs w:val="28"/>
         </w:rPr>
-        <w:t xml:space="preserve">” </w:t>
-      </w:r>
-      <w:proofErr w:type="gramStart"/>
-      <w:r>
-        <w:rPr>
-          <w:szCs w:val="28"/>
-        </w:rPr>
-        <w:t>ДЛЯ САПР</w:t>
-      </w:r>
-      <w:proofErr w:type="gramEnd"/>
-      <w:r>
-        <w:rPr>
-          <w:szCs w:val="28"/>
-        </w:rPr>
-        <w:t xml:space="preserve"> </w:t>
+        <w:t xml:space="preserve">” ДЛЯ САПР </w:t>
       </w:r>
       <w:r>
         <w:rPr>
@@ -539,7 +525,6 @@
         </w:rPr>
         <w:t xml:space="preserve">_________ </w:t>
       </w:r>
-      <w:proofErr w:type="spellStart"/>
       <w:r>
         <w:rPr>
           <w:rFonts w:eastAsia="Times New Roman"/>
@@ -547,17 +532,7 @@
           <w:szCs w:val="28"/>
           <w:lang w:eastAsia="ru-RU"/>
         </w:rPr>
-        <w:t>Зайнулин</w:t>
-      </w:r>
-      <w:proofErr w:type="spellEnd"/>
-      <w:r>
-        <w:rPr>
-          <w:rFonts w:eastAsia="Times New Roman"/>
-          <w:color w:val="000000"/>
-          <w:szCs w:val="28"/>
-          <w:lang w:eastAsia="ru-RU"/>
-        </w:rPr>
-        <w:t xml:space="preserve"> В.С.</w:t>
+        <w:t>Зайнулин В.С.</w:t>
       </w:r>
     </w:p>
     <w:p>
@@ -668,9 +643,8 @@
           <w:szCs w:val="28"/>
           <w:lang w:eastAsia="ru-RU"/>
         </w:rPr>
-        <w:t>________</w:t>
-      </w:r>
-      <w:proofErr w:type="gramStart"/>
+        <w:t xml:space="preserve">_________  _________ </w:t>
+      </w:r>
       <w:r>
         <w:rPr>
           <w:rFonts w:eastAsia="Times New Roman"/>
@@ -678,37 +652,7 @@
           <w:szCs w:val="28"/>
           <w:lang w:eastAsia="ru-RU"/>
         </w:rPr>
-        <w:t>_  _</w:t>
-      </w:r>
-      <w:proofErr w:type="gramEnd"/>
-      <w:r>
-        <w:rPr>
-          <w:rFonts w:eastAsia="Times New Roman"/>
-          <w:color w:val="000000"/>
-          <w:szCs w:val="28"/>
-          <w:lang w:eastAsia="ru-RU"/>
-        </w:rPr>
-        <w:t xml:space="preserve">________ </w:t>
-      </w:r>
-      <w:proofErr w:type="spellStart"/>
-      <w:r>
-        <w:rPr>
-          <w:rFonts w:eastAsia="Times New Roman"/>
-          <w:color w:val="000000"/>
-          <w:szCs w:val="28"/>
-          <w:lang w:eastAsia="ru-RU"/>
-        </w:rPr>
-        <w:t>Калентьев</w:t>
-      </w:r>
-      <w:proofErr w:type="spellEnd"/>
-      <w:r>
-        <w:rPr>
-          <w:rFonts w:eastAsia="Times New Roman"/>
-          <w:color w:val="000000"/>
-          <w:szCs w:val="28"/>
-          <w:lang w:eastAsia="ru-RU"/>
-        </w:rPr>
-        <w:t xml:space="preserve"> А.А.</w:t>
+        <w:t>Калентьев А.А.</w:t>
       </w:r>
     </w:p>
     <w:p>
@@ -737,37 +681,16 @@
           <w:vertAlign w:val="superscript"/>
           <w:lang w:eastAsia="ru-RU"/>
         </w:rPr>
-        <w:t xml:space="preserve">       (</w:t>
-      </w:r>
-      <w:proofErr w:type="gramStart"/>
+        <w:t xml:space="preserve">       (оценка)</w:t>
+      </w:r>
       <w:r>
         <w:rPr>
           <w:rFonts w:eastAsia="Times New Roman"/>
           <w:color w:val="000000"/>
           <w:szCs w:val="28"/>
-          <w:vertAlign w:val="superscript"/>
           <w:lang w:eastAsia="ru-RU"/>
         </w:rPr>
-        <w:t>оценка)</w:t>
-      </w:r>
-      <w:r>
-        <w:rPr>
-          <w:rFonts w:eastAsia="Times New Roman"/>
-          <w:color w:val="000000"/>
-          <w:szCs w:val="28"/>
-          <w:lang w:eastAsia="ru-RU"/>
-        </w:rPr>
-        <w:t xml:space="preserve">   </w:t>
-      </w:r>
-      <w:proofErr w:type="gramEnd"/>
-      <w:r>
-        <w:rPr>
-          <w:rFonts w:eastAsia="Times New Roman"/>
-          <w:color w:val="000000"/>
-          <w:szCs w:val="28"/>
-          <w:lang w:eastAsia="ru-RU"/>
-        </w:rPr>
-        <w:t xml:space="preserve">   _________</w:t>
+        <w:t xml:space="preserve">      _________</w:t>
       </w:r>
       <w:r>
         <w:rPr>
@@ -1790,31 +1713,22 @@
           <w:color w:val="000000" w:themeColor="text1"/>
           <w:szCs w:val="28"/>
         </w:rPr>
-        <w:t xml:space="preserve">Система «Компас-3D» включает следующие компоненты: система трёхмерного твердотельного моделирования, универсальная система автоматизированного проектирования «Компас-График» и модуль формирования спецификаций. Ключевой особенностью «Компас-3D» является использование собственного математического ядра и параметрических </w:t>
-      </w:r>
-      <w:proofErr w:type="gramStart"/>
+        <w:t>Система «Компас-3D» включает следующие компоненты: система трёхмерного твердотельного моделирования, универсальная система автоматизированного проектирования «Компас-График» и модуль формирования спецификаций. Ключевой особенностью «Компас-3D» является использование собственного математического ядра и параметрических технологий</w:t>
+      </w:r>
       <w:r>
         <w:rPr>
           <w:color w:val="000000" w:themeColor="text1"/>
           <w:szCs w:val="28"/>
         </w:rPr>
-        <w:t>технологий</w:t>
+        <w:t xml:space="preserve"> </w:t>
       </w:r>
       <w:r>
         <w:rPr>
           <w:color w:val="000000" w:themeColor="text1"/>
           <w:szCs w:val="28"/>
         </w:rPr>
-        <w:t xml:space="preserve"> </w:t>
-      </w:r>
-      <w:r>
-        <w:rPr>
-          <w:color w:val="000000" w:themeColor="text1"/>
-          <w:szCs w:val="28"/>
-        </w:rPr>
         <w:t>.</w:t>
       </w:r>
-      <w:proofErr w:type="gramEnd"/>
     </w:p>
     <w:p>
       <w:pPr>
@@ -2200,7 +2114,6 @@
                 <w:lang w:val="en-US"/>
               </w:rPr>
             </w:pPr>
-            <w:proofErr w:type="spellStart"/>
             <w:r>
               <w:rPr>
                 <w:rFonts w:ascii="Times New Roman" w:hAnsi="Times New Roman" w:cs="Times New Roman"/>
@@ -2209,7 +2122,6 @@
               </w:rPr>
               <w:t>KompasObject</w:t>
             </w:r>
-            <w:proofErr w:type="spellEnd"/>
           </w:p>
         </w:tc>
         <w:tc>
@@ -2257,7 +2169,6 @@
                 <w:lang w:val="en-US"/>
               </w:rPr>
             </w:pPr>
-            <w:proofErr w:type="spellStart"/>
             <w:r>
               <w:rPr>
                 <w:rFonts w:ascii="Times New Roman" w:hAnsi="Times New Roman" w:cs="Times New Roman"/>
@@ -2267,7 +2178,6 @@
               <w:lastRenderedPageBreak/>
               <w:t>ksEntity</w:t>
             </w:r>
-            <w:proofErr w:type="spellEnd"/>
           </w:p>
         </w:tc>
         <w:tc>
@@ -2375,7 +2285,6 @@
                 <w:lang w:val="en-US"/>
               </w:rPr>
             </w:pPr>
-            <w:proofErr w:type="spellStart"/>
             <w:r>
               <w:rPr>
                 <w:rFonts w:ascii="Times New Roman" w:hAnsi="Times New Roman" w:cs="Times New Roman"/>
@@ -2385,7 +2294,6 @@
               </w:rPr>
               <w:t>ksSketchDefinition</w:t>
             </w:r>
-            <w:proofErr w:type="spellEnd"/>
           </w:p>
         </w:tc>
         <w:tc>
@@ -2524,7 +2432,6 @@
                 <w:lang w:val="en-US"/>
               </w:rPr>
             </w:pPr>
-            <w:proofErr w:type="spellStart"/>
             <w:r>
               <w:rPr>
                 <w:rFonts w:ascii="Times New Roman" w:hAnsi="Times New Roman" w:cs="Times New Roman"/>
@@ -2533,7 +2440,6 @@
               </w:rPr>
               <w:t>ksPart</w:t>
             </w:r>
-            <w:proofErr w:type="spellEnd"/>
           </w:p>
         </w:tc>
         <w:tc>
@@ -2581,7 +2487,6 @@
                 <w:lang w:val="en-US"/>
               </w:rPr>
             </w:pPr>
-            <w:proofErr w:type="spellStart"/>
             <w:r>
               <w:rPr>
                 <w:rFonts w:ascii="Times New Roman" w:hAnsi="Times New Roman" w:cs="Times New Roman"/>
@@ -2590,7 +2495,6 @@
               </w:rPr>
               <w:t>ksBaseExtrusionDefinition</w:t>
             </w:r>
-            <w:proofErr w:type="spellEnd"/>
           </w:p>
         </w:tc>
         <w:tc>
@@ -2638,7 +2542,6 @@
                 <w:lang w:val="en-US"/>
               </w:rPr>
             </w:pPr>
-            <w:proofErr w:type="spellStart"/>
             <w:r>
               <w:rPr>
                 <w:rFonts w:ascii="Times New Roman" w:hAnsi="Times New Roman" w:cs="Times New Roman"/>
@@ -2647,7 +2550,6 @@
               </w:rPr>
               <w:t>ksCircularPartArrayDefinition</w:t>
             </w:r>
-            <w:proofErr w:type="spellEnd"/>
           </w:p>
         </w:tc>
         <w:tc>
@@ -2770,7 +2672,6 @@
         </w:rPr>
         <w:t xml:space="preserve">.2 – Используемые методы интерфейса </w:t>
       </w:r>
-      <w:proofErr w:type="spellStart"/>
       <w:r>
         <w:rPr>
           <w:rFonts w:eastAsia="Calibri"/>
@@ -2780,7 +2681,6 @@
         </w:rPr>
         <w:t>KompasObject</w:t>
       </w:r>
-      <w:proofErr w:type="spellEnd"/>
     </w:p>
     <w:tbl>
       <w:tblPr>
@@ -2897,54 +2797,34 @@
                 <w:szCs w:val="28"/>
                 <w:lang w:val="en-US"/>
               </w:rPr>
-              <w:t>Document3</w:t>
-            </w:r>
-            <w:proofErr w:type="gramStart"/>
-            <w:r>
-              <w:rPr>
-                <w:rFonts w:ascii="Times New Roman" w:hAnsi="Times New Roman" w:cs="Times New Roman"/>
+              <w:t>Document3D()</w:t>
+            </w:r>
+          </w:p>
+        </w:tc>
+        <w:tc>
+          <w:tcPr>
+            <w:tcW w:w="1585" w:type="pct"/>
+            <w:vAlign w:val="center"/>
+          </w:tcPr>
+          <w:p>
+            <w:pPr>
+              <w:pStyle w:val="aff9"/>
+              <w:ind w:right="424"/>
+              <w:rPr>
+                <w:rFonts w:ascii="Times New Roman" w:hAnsi="Times New Roman" w:cs="Times New Roman"/>
+                <w:b/>
                 <w:szCs w:val="28"/>
                 <w:lang w:val="en-US"/>
               </w:rPr>
-              <w:t>D(</w:t>
-            </w:r>
-            <w:proofErr w:type="gramEnd"/>
+            </w:pPr>
             <w:r>
               <w:rPr>
                 <w:rFonts w:ascii="Times New Roman" w:hAnsi="Times New Roman" w:cs="Times New Roman"/>
                 <w:szCs w:val="28"/>
                 <w:lang w:val="en-US"/>
               </w:rPr>
-              <w:t>)</w:t>
-            </w:r>
-          </w:p>
-        </w:tc>
-        <w:tc>
-          <w:tcPr>
-            <w:tcW w:w="1585" w:type="pct"/>
-            <w:vAlign w:val="center"/>
-          </w:tcPr>
-          <w:p>
-            <w:pPr>
-              <w:pStyle w:val="aff9"/>
-              <w:ind w:right="424"/>
-              <w:rPr>
-                <w:rFonts w:ascii="Times New Roman" w:hAnsi="Times New Roman" w:cs="Times New Roman"/>
-                <w:b/>
-                <w:szCs w:val="28"/>
-                <w:lang w:val="en-US"/>
-              </w:rPr>
-            </w:pPr>
-            <w:proofErr w:type="spellStart"/>
-            <w:r>
-              <w:rPr>
-                <w:rFonts w:ascii="Times New Roman" w:hAnsi="Times New Roman" w:cs="Times New Roman"/>
-                <w:szCs w:val="28"/>
-                <w:lang w:val="en-US"/>
-              </w:rPr>
               <w:t>ksDocument</w:t>
             </w:r>
-            <w:proofErr w:type="spellEnd"/>
           </w:p>
         </w:tc>
         <w:tc>
@@ -3000,8 +2880,6 @@
                 <w:lang w:val="en-US"/>
               </w:rPr>
             </w:pPr>
-            <w:proofErr w:type="spellStart"/>
-            <w:proofErr w:type="gramStart"/>
             <w:r>
               <w:rPr>
                 <w:rFonts w:ascii="Times New Roman" w:hAnsi="Times New Roman" w:cs="Times New Roman"/>
@@ -3011,7 +2889,6 @@
               <w:lastRenderedPageBreak/>
               <w:t>ActivateControlle</w:t>
             </w:r>
-            <w:proofErr w:type="spellEnd"/>
             <w:r>
               <w:rPr>
                 <w:rFonts w:ascii="Times New Roman" w:hAnsi="Times New Roman" w:cs="Times New Roman"/>
@@ -3020,7 +2897,6 @@
               </w:rPr>
               <w:t>(</w:t>
             </w:r>
-            <w:proofErr w:type="gramEnd"/>
             <w:r>
               <w:rPr>
                 <w:rFonts w:ascii="Times New Roman" w:hAnsi="Times New Roman" w:cs="Times New Roman"/>
@@ -3124,7 +3000,6 @@
                 <w:szCs w:val="28"/>
               </w:rPr>
             </w:pPr>
-            <w:proofErr w:type="gramStart"/>
             <w:r>
               <w:rPr>
                 <w:rFonts w:ascii="Times New Roman" w:hAnsi="Times New Roman" w:cs="Times New Roman"/>
@@ -3138,15 +3013,7 @@
                 <w:rFonts w:ascii="Times New Roman" w:hAnsi="Times New Roman" w:cs="Times New Roman"/>
                 <w:szCs w:val="28"/>
               </w:rPr>
-              <w:t>(</w:t>
-            </w:r>
-            <w:proofErr w:type="gramEnd"/>
-            <w:r>
-              <w:rPr>
-                <w:rFonts w:ascii="Times New Roman" w:hAnsi="Times New Roman" w:cs="Times New Roman"/>
-                <w:szCs w:val="28"/>
-              </w:rPr>
-              <w:t>)</w:t>
+              <w:t>()</w:t>
             </w:r>
           </w:p>
         </w:tc>
@@ -3281,7 +3148,6 @@
         </w:rPr>
         <w:t xml:space="preserve">.3 – Используемые методы интерфейса </w:t>
       </w:r>
-      <w:proofErr w:type="spellStart"/>
       <w:r>
         <w:rPr>
           <w:rFonts w:eastAsia="Calibri"/>
@@ -3291,7 +3157,6 @@
         </w:rPr>
         <w:t>ksEntity</w:t>
       </w:r>
-      <w:proofErr w:type="spellEnd"/>
     </w:p>
     <w:tbl>
       <w:tblPr>
@@ -3401,23 +3266,13 @@
                 <w:lang w:val="en-US"/>
               </w:rPr>
             </w:pPr>
-            <w:proofErr w:type="gramStart"/>
             <w:r>
               <w:rPr>
                 <w:rFonts w:ascii="Times New Roman" w:hAnsi="Times New Roman" w:cs="Times New Roman"/>
                 <w:szCs w:val="28"/>
                 <w:lang w:val="en-US"/>
               </w:rPr>
-              <w:t>Create(</w:t>
-            </w:r>
-            <w:proofErr w:type="gramEnd"/>
-            <w:r>
-              <w:rPr>
-                <w:rFonts w:ascii="Times New Roman" w:hAnsi="Times New Roman" w:cs="Times New Roman"/>
-                <w:szCs w:val="28"/>
-                <w:lang w:val="en-US"/>
-              </w:rPr>
-              <w:t>)</w:t>
+              <w:t>Create()</w:t>
             </w:r>
           </w:p>
         </w:tc>
@@ -3492,62 +3347,40 @@
                 <w:lang w:val="en-US"/>
               </w:rPr>
             </w:pPr>
-            <w:proofErr w:type="spellStart"/>
-            <w:proofErr w:type="gramStart"/>
             <w:r>
               <w:rPr>
                 <w:rFonts w:ascii="Times New Roman" w:hAnsi="Times New Roman" w:cs="Times New Roman"/>
                 <w:szCs w:val="28"/>
                 <w:lang w:val="en-US"/>
               </w:rPr>
-              <w:t>GetDefinition</w:t>
-            </w:r>
-            <w:proofErr w:type="spellEnd"/>
-            <w:r>
-              <w:rPr>
-                <w:rFonts w:ascii="Times New Roman" w:hAnsi="Times New Roman" w:cs="Times New Roman"/>
+              <w:t>GetDefinition()</w:t>
+            </w:r>
+          </w:p>
+        </w:tc>
+        <w:tc>
+          <w:tcPr>
+            <w:tcW w:w="0" w:type="auto"/>
+            <w:vAlign w:val="center"/>
+          </w:tcPr>
+          <w:p>
+            <w:pPr>
+              <w:pStyle w:val="aff9"/>
+              <w:ind w:right="424"/>
+              <w:rPr>
+                <w:rFonts w:ascii="Times New Roman" w:hAnsi="Times New Roman" w:cs="Times New Roman"/>
+                <w:b/>
                 <w:szCs w:val="28"/>
                 <w:lang w:val="en-US"/>
               </w:rPr>
-              <w:t>(</w:t>
-            </w:r>
-            <w:proofErr w:type="gramEnd"/>
+            </w:pPr>
             <w:r>
               <w:rPr>
                 <w:rFonts w:ascii="Times New Roman" w:hAnsi="Times New Roman" w:cs="Times New Roman"/>
                 <w:szCs w:val="28"/>
                 <w:lang w:val="en-US"/>
               </w:rPr>
-              <w:t>)</w:t>
-            </w:r>
-          </w:p>
-        </w:tc>
-        <w:tc>
-          <w:tcPr>
-            <w:tcW w:w="0" w:type="auto"/>
-            <w:vAlign w:val="center"/>
-          </w:tcPr>
-          <w:p>
-            <w:pPr>
-              <w:pStyle w:val="aff9"/>
-              <w:ind w:right="424"/>
-              <w:rPr>
-                <w:rFonts w:ascii="Times New Roman" w:hAnsi="Times New Roman" w:cs="Times New Roman"/>
-                <w:b/>
-                <w:szCs w:val="28"/>
-                <w:lang w:val="en-US"/>
-              </w:rPr>
-            </w:pPr>
-            <w:proofErr w:type="spellStart"/>
-            <w:r>
-              <w:rPr>
-                <w:rFonts w:ascii="Times New Roman" w:hAnsi="Times New Roman" w:cs="Times New Roman"/>
-                <w:szCs w:val="28"/>
-                <w:lang w:val="en-US"/>
-              </w:rPr>
               <w:t>IUnkown</w:t>
             </w:r>
-            <w:proofErr w:type="spellEnd"/>
           </w:p>
         </w:tc>
         <w:tc>
@@ -3714,7 +3547,6 @@
                 <w:lang w:val="en-US"/>
               </w:rPr>
             </w:pPr>
-            <w:proofErr w:type="spellStart"/>
             <w:r>
               <w:rPr>
                 <w:rFonts w:ascii="Times New Roman" w:hAnsi="Times New Roman" w:cs="Times New Roman"/>
@@ -3722,34 +3554,7 @@
                 <w:lang w:val="en-US"/>
               </w:rPr>
               <w:lastRenderedPageBreak/>
-              <w:t>ksCircle</w:t>
-            </w:r>
-            <w:proofErr w:type="spellEnd"/>
-            <w:r>
-              <w:rPr>
-                <w:rFonts w:ascii="Times New Roman" w:hAnsi="Times New Roman" w:cs="Times New Roman"/>
-                <w:szCs w:val="28"/>
-                <w:lang w:val="en-US"/>
-              </w:rPr>
-              <w:t xml:space="preserve"> (double xc, double </w:t>
-            </w:r>
-            <w:proofErr w:type="spellStart"/>
-            <w:r>
-              <w:rPr>
-                <w:rFonts w:ascii="Times New Roman" w:hAnsi="Times New Roman" w:cs="Times New Roman"/>
-                <w:szCs w:val="28"/>
-                <w:lang w:val="en-US"/>
-              </w:rPr>
-              <w:t>yc</w:t>
-            </w:r>
-            <w:proofErr w:type="spellEnd"/>
-            <w:r>
-              <w:rPr>
-                <w:rFonts w:ascii="Times New Roman" w:hAnsi="Times New Roman" w:cs="Times New Roman"/>
-                <w:szCs w:val="28"/>
-                <w:lang w:val="en-US"/>
-              </w:rPr>
-              <w:t>, double rad, long style)</w:t>
+              <w:t>ksCircle (double xc, double yc, double rad, long style)</w:t>
             </w:r>
           </w:p>
         </w:tc>
@@ -3830,7 +3635,6 @@
         </w:rPr>
         <w:t xml:space="preserve">Описание входных параметров, используемых методов интерфейса </w:t>
       </w:r>
-      <w:proofErr w:type="spellStart"/>
       <w:r>
         <w:rPr>
           <w:rFonts w:eastAsia="Calibri"/>
@@ -3841,7 +3645,6 @@
         </w:rPr>
         <w:t>ksDocument</w:t>
       </w:r>
-      <w:proofErr w:type="spellEnd"/>
       <w:r>
         <w:rPr>
           <w:rFonts w:eastAsia="Calibri"/>
@@ -3971,78 +3774,40 @@
                 <w:lang w:val="en-US"/>
               </w:rPr>
             </w:pPr>
-            <w:proofErr w:type="spellStart"/>
             <w:r>
               <w:rPr>
                 <w:rFonts w:ascii="Times New Roman" w:hAnsi="Times New Roman" w:cs="Times New Roman"/>
                 <w:szCs w:val="28"/>
                 <w:lang w:val="en-US"/>
               </w:rPr>
-              <w:t>ksCircle</w:t>
-            </w:r>
-            <w:proofErr w:type="spellEnd"/>
-            <w:r>
-              <w:rPr>
-                <w:rFonts w:ascii="Times New Roman" w:hAnsi="Times New Roman" w:cs="Times New Roman"/>
+              <w:t>ksCircle (double xc, double yc, double rad, long style)</w:t>
+            </w:r>
+          </w:p>
+        </w:tc>
+        <w:tc>
+          <w:tcPr>
+            <w:tcW w:w="1400" w:type="pct"/>
+            <w:vAlign w:val="center"/>
+          </w:tcPr>
+          <w:p>
+            <w:pPr>
+              <w:pStyle w:val="aff9"/>
+              <w:ind w:right="424"/>
+              <w:rPr>
+                <w:rFonts w:ascii="Times New Roman" w:hAnsi="Times New Roman" w:cs="Times New Roman"/>
+                <w:b/>
                 <w:szCs w:val="28"/>
                 <w:lang w:val="en-US"/>
               </w:rPr>
-              <w:t xml:space="preserve"> (double xc, double </w:t>
-            </w:r>
-            <w:proofErr w:type="spellStart"/>
+            </w:pPr>
             <w:r>
               <w:rPr>
                 <w:rFonts w:ascii="Times New Roman" w:hAnsi="Times New Roman" w:cs="Times New Roman"/>
                 <w:szCs w:val="28"/>
                 <w:lang w:val="en-US"/>
               </w:rPr>
-              <w:t>yc</w:t>
-            </w:r>
-            <w:proofErr w:type="spellEnd"/>
-            <w:r>
-              <w:rPr>
-                <w:rFonts w:ascii="Times New Roman" w:hAnsi="Times New Roman" w:cs="Times New Roman"/>
-                <w:szCs w:val="28"/>
-                <w:lang w:val="en-US"/>
-              </w:rPr>
-              <w:t>, double rad, long style)</w:t>
-            </w:r>
-          </w:p>
-        </w:tc>
-        <w:tc>
-          <w:tcPr>
-            <w:tcW w:w="1400" w:type="pct"/>
-            <w:vAlign w:val="center"/>
-          </w:tcPr>
-          <w:p>
-            <w:pPr>
-              <w:pStyle w:val="aff9"/>
-              <w:ind w:right="424"/>
-              <w:rPr>
-                <w:rFonts w:ascii="Times New Roman" w:hAnsi="Times New Roman" w:cs="Times New Roman"/>
-                <w:b/>
-                <w:szCs w:val="28"/>
-                <w:lang w:val="en-US"/>
-              </w:rPr>
-            </w:pPr>
-            <w:r>
-              <w:rPr>
-                <w:rFonts w:ascii="Times New Roman" w:hAnsi="Times New Roman" w:cs="Times New Roman"/>
-                <w:szCs w:val="28"/>
-                <w:lang w:val="en-US"/>
-              </w:rPr>
-              <w:t xml:space="preserve">xc, </w:t>
-            </w:r>
-            <w:proofErr w:type="spellStart"/>
-            <w:r>
-              <w:rPr>
-                <w:rFonts w:ascii="Times New Roman" w:hAnsi="Times New Roman" w:cs="Times New Roman"/>
-                <w:szCs w:val="28"/>
-                <w:lang w:val="en-US"/>
-              </w:rPr>
-              <w:t>yc</w:t>
-            </w:r>
-            <w:proofErr w:type="spellEnd"/>
+              <w:t>xc, yc</w:t>
+            </w:r>
           </w:p>
         </w:tc>
         <w:tc>
@@ -4298,7 +4063,6 @@
         </w:rPr>
         <w:t xml:space="preserve">.6 – Используемые методы интерфейса </w:t>
       </w:r>
-      <w:proofErr w:type="spellStart"/>
       <w:r>
         <w:rPr>
           <w:rFonts w:eastAsia="Calibri"/>
@@ -4308,7 +4072,6 @@
         </w:rPr>
         <w:t>ksSketchDefinition</w:t>
       </w:r>
-      <w:proofErr w:type="spellEnd"/>
     </w:p>
     <w:tbl>
       <w:tblPr>
@@ -4417,8 +4180,6 @@
                 <w:szCs w:val="28"/>
               </w:rPr>
             </w:pPr>
-            <w:proofErr w:type="spellStart"/>
-            <w:proofErr w:type="gramStart"/>
             <w:r>
               <w:rPr>
                 <w:rFonts w:ascii="Times New Roman" w:hAnsi="Times New Roman" w:cs="Times New Roman"/>
@@ -4427,21 +4188,12 @@
               </w:rPr>
               <w:t>BeginEdit</w:t>
             </w:r>
-            <w:proofErr w:type="spellEnd"/>
-            <w:r>
-              <w:rPr>
-                <w:rFonts w:ascii="Times New Roman" w:hAnsi="Times New Roman" w:cs="Times New Roman"/>
-                <w:szCs w:val="28"/>
-              </w:rPr>
-              <w:t>(</w:t>
-            </w:r>
-            <w:proofErr w:type="gramEnd"/>
-            <w:r>
-              <w:rPr>
-                <w:rFonts w:ascii="Times New Roman" w:hAnsi="Times New Roman" w:cs="Times New Roman"/>
-                <w:szCs w:val="28"/>
-              </w:rPr>
-              <w:t>)</w:t>
+            <w:r>
+              <w:rPr>
+                <w:rFonts w:ascii="Times New Roman" w:hAnsi="Times New Roman" w:cs="Times New Roman"/>
+                <w:szCs w:val="28"/>
+              </w:rPr>
+              <w:t>()</w:t>
             </w:r>
           </w:p>
         </w:tc>
@@ -4514,8 +4266,6 @@
                 <w:szCs w:val="28"/>
               </w:rPr>
             </w:pPr>
-            <w:proofErr w:type="spellStart"/>
-            <w:proofErr w:type="gramStart"/>
             <w:r>
               <w:rPr>
                 <w:rFonts w:ascii="Times New Roman" w:hAnsi="Times New Roman" w:cs="Times New Roman"/>
@@ -4524,21 +4274,12 @@
               </w:rPr>
               <w:t>EndEdit</w:t>
             </w:r>
-            <w:proofErr w:type="spellEnd"/>
-            <w:r>
-              <w:rPr>
-                <w:rFonts w:ascii="Times New Roman" w:hAnsi="Times New Roman" w:cs="Times New Roman"/>
-                <w:szCs w:val="28"/>
-              </w:rPr>
-              <w:t>(</w:t>
-            </w:r>
-            <w:proofErr w:type="gramEnd"/>
-            <w:r>
-              <w:rPr>
-                <w:rFonts w:ascii="Times New Roman" w:hAnsi="Times New Roman" w:cs="Times New Roman"/>
-                <w:szCs w:val="28"/>
-              </w:rPr>
-              <w:t>)</w:t>
+            <w:r>
+              <w:rPr>
+                <w:rFonts w:ascii="Times New Roman" w:hAnsi="Times New Roman" w:cs="Times New Roman"/>
+                <w:szCs w:val="28"/>
+              </w:rPr>
+              <w:t>()</w:t>
             </w:r>
           </w:p>
         </w:tc>
@@ -4692,7 +4433,6 @@
         </w:rPr>
         <w:t xml:space="preserve"> – Используемые методы интерфейса </w:t>
       </w:r>
-      <w:proofErr w:type="spellStart"/>
       <w:r>
         <w:rPr>
           <w:rFonts w:eastAsia="Calibri"/>
@@ -4702,7 +4442,6 @@
         </w:rPr>
         <w:t>ksDocument</w:t>
       </w:r>
-      <w:proofErr w:type="spellEnd"/>
       <w:r>
         <w:rPr>
           <w:rFonts w:eastAsia="Calibri"/>
@@ -4836,25 +4575,7 @@
                 <w:lang w:val="en-US"/>
               </w:rPr>
               <w:lastRenderedPageBreak/>
-              <w:t xml:space="preserve">Create (bool invisible, bool </w:t>
-            </w:r>
-            <w:proofErr w:type="spellStart"/>
-            <w:r>
-              <w:rPr>
-                <w:rFonts w:ascii="Times New Roman" w:hAnsi="Times New Roman" w:cs="Times New Roman"/>
-                <w:szCs w:val="28"/>
-                <w:lang w:val="en-US"/>
-              </w:rPr>
-              <w:t>typeDoc</w:t>
-            </w:r>
-            <w:proofErr w:type="spellEnd"/>
-            <w:r>
-              <w:rPr>
-                <w:rFonts w:ascii="Times New Roman" w:hAnsi="Times New Roman" w:cs="Times New Roman"/>
-                <w:szCs w:val="28"/>
-                <w:lang w:val="en-US"/>
-              </w:rPr>
-              <w:t>)</w:t>
+              <w:t>Create (bool invisible, bool typeDoc)</w:t>
             </w:r>
           </w:p>
         </w:tc>
@@ -4928,7 +4649,6 @@
                 <w:lang w:val="en-US"/>
               </w:rPr>
             </w:pPr>
-            <w:proofErr w:type="spellStart"/>
             <w:r>
               <w:rPr>
                 <w:rFonts w:ascii="Times New Roman" w:hAnsi="Times New Roman" w:cs="Times New Roman"/>
@@ -4936,7 +4656,6 @@
               </w:rPr>
               <w:t>GetPart</w:t>
             </w:r>
-            <w:proofErr w:type="spellEnd"/>
             <w:r>
               <w:rPr>
                 <w:rFonts w:ascii="Times New Roman" w:hAnsi="Times New Roman" w:cs="Times New Roman"/>
@@ -4950,39 +4669,7 @@
                 <w:rFonts w:ascii="Times New Roman" w:hAnsi="Times New Roman" w:cs="Times New Roman"/>
                 <w:szCs w:val="28"/>
               </w:rPr>
-              <w:t>(</w:t>
-            </w:r>
-            <w:proofErr w:type="spellStart"/>
-            <w:r>
-              <w:rPr>
-                <w:rFonts w:ascii="Times New Roman" w:hAnsi="Times New Roman" w:cs="Times New Roman"/>
-                <w:szCs w:val="28"/>
-              </w:rPr>
-              <w:t>int</w:t>
-            </w:r>
-            <w:proofErr w:type="spellEnd"/>
-            <w:r>
-              <w:rPr>
-                <w:rFonts w:ascii="Times New Roman" w:hAnsi="Times New Roman" w:cs="Times New Roman"/>
-                <w:szCs w:val="28"/>
-              </w:rPr>
-              <w:t xml:space="preserve"> </w:t>
-            </w:r>
-            <w:proofErr w:type="spellStart"/>
-            <w:r>
-              <w:rPr>
-                <w:rFonts w:ascii="Times New Roman" w:hAnsi="Times New Roman" w:cs="Times New Roman"/>
-                <w:szCs w:val="28"/>
-              </w:rPr>
-              <w:t>type</w:t>
-            </w:r>
-            <w:proofErr w:type="spellEnd"/>
-            <w:r>
-              <w:rPr>
-                <w:rFonts w:ascii="Times New Roman" w:hAnsi="Times New Roman" w:cs="Times New Roman"/>
-                <w:szCs w:val="28"/>
-              </w:rPr>
-              <w:t>)</w:t>
+              <w:t>(int type)</w:t>
             </w:r>
           </w:p>
         </w:tc>
@@ -5002,7 +4689,6 @@
                 <w:lang w:val="en-US"/>
               </w:rPr>
             </w:pPr>
-            <w:proofErr w:type="spellStart"/>
             <w:r>
               <w:rPr>
                 <w:rFonts w:ascii="Times New Roman" w:hAnsi="Times New Roman" w:cs="Times New Roman"/>
@@ -5011,7 +4697,6 @@
               </w:rPr>
               <w:t>ksPart</w:t>
             </w:r>
-            <w:proofErr w:type="spellEnd"/>
           </w:p>
         </w:tc>
         <w:tc>
@@ -5071,7 +4756,6 @@
         </w:rPr>
         <w:t xml:space="preserve">Таблица 1.8 – Описание входных параметров, используемых методов интерфейса </w:t>
       </w:r>
-      <w:proofErr w:type="spellStart"/>
       <w:r>
         <w:rPr>
           <w:rFonts w:eastAsia="Calibri"/>
@@ -5082,7 +4766,6 @@
         </w:rPr>
         <w:t>ksDocument</w:t>
       </w:r>
-      <w:proofErr w:type="spellEnd"/>
       <w:r>
         <w:rPr>
           <w:rFonts w:eastAsia="Calibri"/>
@@ -5228,25 +4911,7 @@
                 <w:szCs w:val="28"/>
                 <w:lang w:val="en-US"/>
               </w:rPr>
-              <w:t xml:space="preserve">Create (bool invisible, bool </w:t>
-            </w:r>
-            <w:proofErr w:type="spellStart"/>
-            <w:r>
-              <w:rPr>
-                <w:rFonts w:ascii="Times New Roman" w:hAnsi="Times New Roman" w:cs="Times New Roman"/>
-                <w:szCs w:val="28"/>
-                <w:lang w:val="en-US"/>
-              </w:rPr>
-              <w:t>typeDoc</w:t>
-            </w:r>
-            <w:proofErr w:type="spellEnd"/>
-            <w:r>
-              <w:rPr>
-                <w:rFonts w:ascii="Times New Roman" w:hAnsi="Times New Roman" w:cs="Times New Roman"/>
-                <w:szCs w:val="28"/>
-                <w:lang w:val="en-US"/>
-              </w:rPr>
-              <w:t>)</w:t>
+              <w:t>Create (bool invisible, bool typeDoc)</w:t>
             </w:r>
           </w:p>
         </w:tc>
@@ -5265,7 +4930,6 @@
                 <w:szCs w:val="28"/>
               </w:rPr>
             </w:pPr>
-            <w:proofErr w:type="spellStart"/>
             <w:r>
               <w:rPr>
                 <w:rFonts w:ascii="Times New Roman" w:hAnsi="Times New Roman" w:cs="Times New Roman"/>
@@ -5274,7 +4938,6 @@
               </w:rPr>
               <w:t>invisible</w:t>
             </w:r>
-            <w:proofErr w:type="spellEnd"/>
           </w:p>
         </w:tc>
         <w:tc>
@@ -5341,7 +5004,6 @@
                 <w:lang w:val="en-US"/>
               </w:rPr>
             </w:pPr>
-            <w:proofErr w:type="spellStart"/>
             <w:r>
               <w:rPr>
                 <w:rFonts w:ascii="Times New Roman" w:hAnsi="Times New Roman" w:cs="Times New Roman"/>
@@ -5350,7 +5012,6 @@
               </w:rPr>
               <w:t>typeDoc</w:t>
             </w:r>
-            <w:proofErr w:type="spellEnd"/>
           </w:p>
         </w:tc>
         <w:tc>
@@ -5448,82 +5109,39 @@
                 <w:szCs w:val="28"/>
               </w:rPr>
             </w:pPr>
-            <w:proofErr w:type="spellStart"/>
-            <w:r>
-              <w:rPr>
-                <w:rFonts w:ascii="Times New Roman" w:hAnsi="Times New Roman" w:cs="Times New Roman"/>
-                <w:szCs w:val="28"/>
-              </w:rPr>
-              <w:t>GetPart</w:t>
-            </w:r>
-            <w:proofErr w:type="spellEnd"/>
-            <w:r>
-              <w:rPr>
-                <w:rFonts w:ascii="Times New Roman" w:hAnsi="Times New Roman" w:cs="Times New Roman"/>
-                <w:szCs w:val="28"/>
-              </w:rPr>
-              <w:t xml:space="preserve"> (</w:t>
-            </w:r>
-            <w:proofErr w:type="spellStart"/>
-            <w:r>
-              <w:rPr>
-                <w:rFonts w:ascii="Times New Roman" w:hAnsi="Times New Roman" w:cs="Times New Roman"/>
-                <w:szCs w:val="28"/>
-              </w:rPr>
-              <w:t>int</w:t>
-            </w:r>
-            <w:proofErr w:type="spellEnd"/>
-            <w:r>
-              <w:rPr>
-                <w:rFonts w:ascii="Times New Roman" w:hAnsi="Times New Roman" w:cs="Times New Roman"/>
-                <w:szCs w:val="28"/>
-              </w:rPr>
-              <w:t xml:space="preserve"> </w:t>
-            </w:r>
-            <w:proofErr w:type="spellStart"/>
-            <w:r>
-              <w:rPr>
-                <w:rFonts w:ascii="Times New Roman" w:hAnsi="Times New Roman" w:cs="Times New Roman"/>
+            <w:r>
+              <w:rPr>
+                <w:rFonts w:ascii="Times New Roman" w:hAnsi="Times New Roman" w:cs="Times New Roman"/>
+                <w:szCs w:val="28"/>
+              </w:rPr>
+              <w:t>GetPart (int type)</w:t>
+            </w:r>
+          </w:p>
+        </w:tc>
+        <w:tc>
+          <w:tcPr>
+            <w:tcW w:w="1031" w:type="pct"/>
+            <w:vAlign w:val="center"/>
+          </w:tcPr>
+          <w:p>
+            <w:pPr>
+              <w:pStyle w:val="aff9"/>
+              <w:ind w:right="424"/>
+              <w:rPr>
+                <w:rFonts w:ascii="Times New Roman" w:hAnsi="Times New Roman" w:cs="Times New Roman"/>
+                <w:b/>
+                <w:szCs w:val="28"/>
+                <w:lang w:val="en-US"/>
+              </w:rPr>
+            </w:pPr>
+            <w:r>
+              <w:rPr>
+                <w:rFonts w:ascii="Times New Roman" w:hAnsi="Times New Roman" w:cs="Times New Roman"/>
+                <w:bCs/>
                 <w:szCs w:val="28"/>
               </w:rPr>
               <w:t>type</w:t>
             </w:r>
-            <w:proofErr w:type="spellEnd"/>
-            <w:r>
-              <w:rPr>
-                <w:rFonts w:ascii="Times New Roman" w:hAnsi="Times New Roman" w:cs="Times New Roman"/>
-                <w:szCs w:val="28"/>
-              </w:rPr>
-              <w:t>)</w:t>
-            </w:r>
-          </w:p>
-        </w:tc>
-        <w:tc>
-          <w:tcPr>
-            <w:tcW w:w="1031" w:type="pct"/>
-            <w:vAlign w:val="center"/>
-          </w:tcPr>
-          <w:p>
-            <w:pPr>
-              <w:pStyle w:val="aff9"/>
-              <w:ind w:right="424"/>
-              <w:rPr>
-                <w:rFonts w:ascii="Times New Roman" w:hAnsi="Times New Roman" w:cs="Times New Roman"/>
-                <w:b/>
-                <w:szCs w:val="28"/>
-                <w:lang w:val="en-US"/>
-              </w:rPr>
-            </w:pPr>
-            <w:proofErr w:type="spellStart"/>
-            <w:r>
-              <w:rPr>
-                <w:rFonts w:ascii="Times New Roman" w:hAnsi="Times New Roman" w:cs="Times New Roman"/>
-                <w:bCs/>
-                <w:szCs w:val="28"/>
-              </w:rPr>
-              <w:t>type</w:t>
-            </w:r>
-            <w:proofErr w:type="spellEnd"/>
           </w:p>
         </w:tc>
         <w:tc>
@@ -5546,23 +5164,7 @@
                 <w:rFonts w:ascii="Times New Roman" w:hAnsi="Times New Roman" w:cs="Times New Roman"/>
                 <w:szCs w:val="28"/>
               </w:rPr>
-              <w:t xml:space="preserve">Тип компонента из перечисления: </w:t>
-            </w:r>
-            <w:proofErr w:type="spellStart"/>
-            <w:r>
-              <w:rPr>
-                <w:rFonts w:ascii="Times New Roman" w:hAnsi="Times New Roman" w:cs="Times New Roman"/>
-                <w:szCs w:val="28"/>
-              </w:rPr>
-              <w:t>pInPlace_Part</w:t>
-            </w:r>
-            <w:proofErr w:type="spellEnd"/>
-            <w:r>
-              <w:rPr>
-                <w:rFonts w:ascii="Times New Roman" w:hAnsi="Times New Roman" w:cs="Times New Roman"/>
-                <w:szCs w:val="28"/>
-              </w:rPr>
-              <w:t xml:space="preserve"> – компонент, редактируемый на </w:t>
+              <w:t xml:space="preserve">Тип компонента из перечисления: pInPlace_Part – компонент, редактируемый на </w:t>
             </w:r>
             <w:r>
               <w:rPr>
@@ -5570,55 +5172,7 @@
                 <w:szCs w:val="28"/>
               </w:rPr>
               <w:lastRenderedPageBreak/>
-              <w:t xml:space="preserve">месте; </w:t>
-            </w:r>
-            <w:proofErr w:type="spellStart"/>
-            <w:r>
-              <w:rPr>
-                <w:rFonts w:ascii="Times New Roman" w:hAnsi="Times New Roman" w:cs="Times New Roman"/>
-                <w:szCs w:val="28"/>
-              </w:rPr>
-              <w:t>pNew_Part</w:t>
-            </w:r>
-            <w:proofErr w:type="spellEnd"/>
-            <w:r>
-              <w:rPr>
-                <w:rFonts w:ascii="Times New Roman" w:hAnsi="Times New Roman" w:cs="Times New Roman"/>
-                <w:szCs w:val="28"/>
-              </w:rPr>
-              <w:t xml:space="preserve"> – новый компонент; </w:t>
-            </w:r>
-            <w:proofErr w:type="spellStart"/>
-            <w:r>
-              <w:rPr>
-                <w:rFonts w:ascii="Times New Roman" w:hAnsi="Times New Roman" w:cs="Times New Roman"/>
-                <w:szCs w:val="28"/>
-              </w:rPr>
-              <w:t>pEdit_Part</w:t>
-            </w:r>
-            <w:proofErr w:type="spellEnd"/>
-            <w:r>
-              <w:rPr>
-                <w:rFonts w:ascii="Times New Roman" w:hAnsi="Times New Roman" w:cs="Times New Roman"/>
-                <w:szCs w:val="28"/>
-              </w:rPr>
-              <w:t xml:space="preserve"> –редактируемый компонент; </w:t>
-            </w:r>
-            <w:proofErr w:type="spellStart"/>
-            <w:r>
-              <w:rPr>
-                <w:rFonts w:ascii="Times New Roman" w:hAnsi="Times New Roman" w:cs="Times New Roman"/>
-                <w:szCs w:val="28"/>
-              </w:rPr>
-              <w:t>pTop_Part</w:t>
-            </w:r>
-            <w:proofErr w:type="spellEnd"/>
-            <w:r>
-              <w:rPr>
-                <w:rFonts w:ascii="Times New Roman" w:hAnsi="Times New Roman" w:cs="Times New Roman"/>
-                <w:szCs w:val="28"/>
-              </w:rPr>
-              <w:t xml:space="preserve"> – главный компонент, в составе которого находится новый или редактируемый или указанный компонент (например, сборка, в составе которой находится редактируемая деталь)</w:t>
+              <w:t>месте; pNew_Part – новый компонент; pEdit_Part –редактируемый компонент; pTop_Part – главный компонент, в составе которого находится новый или редактируемый или указанный компонент (например, сборка, в составе которой находится редактируемая деталь)</w:t>
             </w:r>
           </w:p>
         </w:tc>
@@ -5653,7 +5207,6 @@
         </w:rPr>
         <w:t xml:space="preserve">Таблица 1.9 – Используемые методы интерфейса </w:t>
       </w:r>
-      <w:proofErr w:type="spellStart"/>
       <w:r>
         <w:rPr>
           <w:rFonts w:eastAsia="Calibri"/>
@@ -5663,7 +5216,6 @@
         </w:rPr>
         <w:t>ksPart</w:t>
       </w:r>
-      <w:proofErr w:type="spellEnd"/>
     </w:p>
     <w:tbl>
       <w:tblPr>
@@ -5773,53 +5325,12 @@
                 <w:lang w:val="en-US"/>
               </w:rPr>
             </w:pPr>
-            <w:proofErr w:type="spellStart"/>
-            <w:r>
-              <w:rPr>
-                <w:rFonts w:ascii="Times New Roman" w:hAnsi="Times New Roman" w:cs="Times New Roman"/>
-                <w:szCs w:val="28"/>
-              </w:rPr>
-              <w:t>GetDefaultEntity</w:t>
-            </w:r>
-            <w:proofErr w:type="spellEnd"/>
-            <w:r>
-              <w:rPr>
-                <w:rFonts w:ascii="Times New Roman" w:hAnsi="Times New Roman" w:cs="Times New Roman"/>
-                <w:szCs w:val="28"/>
-              </w:rPr>
-              <w:t xml:space="preserve"> (</w:t>
-            </w:r>
-            <w:proofErr w:type="spellStart"/>
-            <w:r>
-              <w:rPr>
-                <w:rFonts w:ascii="Times New Roman" w:hAnsi="Times New Roman" w:cs="Times New Roman"/>
-                <w:szCs w:val="28"/>
-              </w:rPr>
-              <w:t>short</w:t>
-            </w:r>
-            <w:proofErr w:type="spellEnd"/>
-            <w:r>
-              <w:rPr>
-                <w:rFonts w:ascii="Times New Roman" w:hAnsi="Times New Roman" w:cs="Times New Roman"/>
-                <w:szCs w:val="28"/>
-              </w:rPr>
-              <w:t xml:space="preserve"> </w:t>
-            </w:r>
-            <w:proofErr w:type="spellStart"/>
-            <w:r>
-              <w:rPr>
-                <w:rFonts w:ascii="Times New Roman" w:hAnsi="Times New Roman" w:cs="Times New Roman"/>
-                <w:szCs w:val="28"/>
-              </w:rPr>
-              <w:t>objType</w:t>
-            </w:r>
-            <w:proofErr w:type="spellEnd"/>
-            <w:r>
-              <w:rPr>
-                <w:rFonts w:ascii="Times New Roman" w:hAnsi="Times New Roman" w:cs="Times New Roman"/>
-                <w:szCs w:val="28"/>
-              </w:rPr>
-              <w:t>)</w:t>
+            <w:r>
+              <w:rPr>
+                <w:rFonts w:ascii="Times New Roman" w:hAnsi="Times New Roman" w:cs="Times New Roman"/>
+                <w:szCs w:val="28"/>
+              </w:rPr>
+              <w:t>GetDefaultEntity (short objType)</w:t>
             </w:r>
           </w:p>
         </w:tc>
@@ -5838,7 +5349,6 @@
                 <w:szCs w:val="28"/>
               </w:rPr>
             </w:pPr>
-            <w:proofErr w:type="spellStart"/>
             <w:r>
               <w:rPr>
                 <w:rFonts w:ascii="Times New Roman" w:hAnsi="Times New Roman" w:cs="Times New Roman"/>
@@ -5847,7 +5357,6 @@
               </w:rPr>
               <w:t>ksEntity</w:t>
             </w:r>
-            <w:proofErr w:type="spellEnd"/>
           </w:p>
         </w:tc>
         <w:tc>
@@ -5895,53 +5404,12 @@
                 <w:lang w:val="en-US"/>
               </w:rPr>
             </w:pPr>
-            <w:proofErr w:type="spellStart"/>
-            <w:r>
-              <w:rPr>
-                <w:rFonts w:ascii="Times New Roman" w:hAnsi="Times New Roman" w:cs="Times New Roman"/>
-                <w:szCs w:val="28"/>
-              </w:rPr>
-              <w:t>NewEntity</w:t>
-            </w:r>
-            <w:proofErr w:type="spellEnd"/>
-            <w:r>
-              <w:rPr>
-                <w:rFonts w:ascii="Times New Roman" w:hAnsi="Times New Roman" w:cs="Times New Roman"/>
-                <w:szCs w:val="28"/>
-              </w:rPr>
-              <w:t xml:space="preserve"> (</w:t>
-            </w:r>
-            <w:proofErr w:type="spellStart"/>
-            <w:r>
-              <w:rPr>
-                <w:rFonts w:ascii="Times New Roman" w:hAnsi="Times New Roman" w:cs="Times New Roman"/>
-                <w:szCs w:val="28"/>
-              </w:rPr>
-              <w:t>short</w:t>
-            </w:r>
-            <w:proofErr w:type="spellEnd"/>
-            <w:r>
-              <w:rPr>
-                <w:rFonts w:ascii="Times New Roman" w:hAnsi="Times New Roman" w:cs="Times New Roman"/>
-                <w:szCs w:val="28"/>
-              </w:rPr>
-              <w:t xml:space="preserve"> </w:t>
-            </w:r>
-            <w:proofErr w:type="spellStart"/>
-            <w:r>
-              <w:rPr>
-                <w:rFonts w:ascii="Times New Roman" w:hAnsi="Times New Roman" w:cs="Times New Roman"/>
-                <w:szCs w:val="28"/>
-              </w:rPr>
-              <w:t>objType</w:t>
-            </w:r>
-            <w:proofErr w:type="spellEnd"/>
-            <w:r>
-              <w:rPr>
-                <w:rFonts w:ascii="Times New Roman" w:hAnsi="Times New Roman" w:cs="Times New Roman"/>
-                <w:szCs w:val="28"/>
-              </w:rPr>
-              <w:t>)</w:t>
+            <w:r>
+              <w:rPr>
+                <w:rFonts w:ascii="Times New Roman" w:hAnsi="Times New Roman" w:cs="Times New Roman"/>
+                <w:szCs w:val="28"/>
+              </w:rPr>
+              <w:t>NewEntity (short objType)</w:t>
             </w:r>
           </w:p>
         </w:tc>
@@ -5961,7 +5429,6 @@
                 <w:lang w:val="en-US"/>
               </w:rPr>
             </w:pPr>
-            <w:proofErr w:type="spellStart"/>
             <w:r>
               <w:rPr>
                 <w:rFonts w:ascii="Times New Roman" w:hAnsi="Times New Roman" w:cs="Times New Roman"/>
@@ -5970,7 +5437,6 @@
               </w:rPr>
               <w:t>ksEntity</w:t>
             </w:r>
-            <w:proofErr w:type="spellEnd"/>
           </w:p>
         </w:tc>
         <w:tc>
@@ -6028,7 +5494,6 @@
         </w:rPr>
         <w:t xml:space="preserve">Таблица 1.10 – Описание входных параметров, используемых методов интерфейса </w:t>
       </w:r>
-      <w:proofErr w:type="spellStart"/>
       <w:r>
         <w:rPr>
           <w:rFonts w:eastAsia="Calibri"/>
@@ -6038,7 +5503,6 @@
         </w:rPr>
         <w:t>ksPart</w:t>
       </w:r>
-      <w:proofErr w:type="spellEnd"/>
     </w:p>
     <w:tbl>
       <w:tblPr>
@@ -6123,7 +5587,6 @@
                 <w:lang w:val="en-US"/>
               </w:rPr>
             </w:pPr>
-            <w:proofErr w:type="spellStart"/>
             <w:r>
               <w:rPr>
                 <w:rFonts w:ascii="Times New Roman" w:hAnsi="Times New Roman" w:cs="Times New Roman"/>
@@ -6131,7 +5594,6 @@
               </w:rPr>
               <w:t>objType</w:t>
             </w:r>
-            <w:proofErr w:type="spellEnd"/>
           </w:p>
         </w:tc>
         <w:tc>
@@ -6208,7 +5670,6 @@
         </w:rPr>
         <w:t xml:space="preserve">Таблица 1.11 – Используемые типы объектов в методах интерфейса </w:t>
       </w:r>
-      <w:proofErr w:type="spellStart"/>
       <w:r>
         <w:rPr>
           <w:rFonts w:eastAsia="Calibri"/>
@@ -6218,7 +5679,6 @@
         </w:rPr>
         <w:t>ksPart</w:t>
       </w:r>
-      <w:proofErr w:type="spellEnd"/>
     </w:p>
     <w:tbl>
       <w:tblPr>
@@ -6318,47 +5778,11 @@
                 <w:lang w:val="en-US"/>
               </w:rPr>
             </w:pPr>
-            <w:proofErr w:type="spellStart"/>
-            <w:r>
-              <w:rPr>
-                <w:szCs w:val="28"/>
-              </w:rPr>
-              <w:t>GetDefaultEntity</w:t>
-            </w:r>
-            <w:proofErr w:type="spellEnd"/>
-            <w:r>
-              <w:rPr>
-                <w:szCs w:val="28"/>
-              </w:rPr>
-              <w:t xml:space="preserve"> (</w:t>
-            </w:r>
-            <w:proofErr w:type="spellStart"/>
-            <w:r>
-              <w:rPr>
-                <w:szCs w:val="28"/>
-              </w:rPr>
-              <w:t>short</w:t>
-            </w:r>
-            <w:proofErr w:type="spellEnd"/>
-            <w:r>
-              <w:rPr>
-                <w:szCs w:val="28"/>
-              </w:rPr>
-              <w:t xml:space="preserve"> </w:t>
-            </w:r>
-            <w:proofErr w:type="spellStart"/>
-            <w:r>
-              <w:rPr>
-                <w:szCs w:val="28"/>
-              </w:rPr>
-              <w:t>objType</w:t>
-            </w:r>
-            <w:proofErr w:type="spellEnd"/>
-            <w:r>
-              <w:rPr>
-                <w:szCs w:val="28"/>
-              </w:rPr>
-              <w:t>)</w:t>
+            <w:r>
+              <w:rPr>
+                <w:szCs w:val="28"/>
+              </w:rPr>
+              <w:t>GetDefaultEntity (short objType)</w:t>
             </w:r>
           </w:p>
         </w:tc>
@@ -6495,47 +5919,11 @@
                 <w:szCs w:val="28"/>
               </w:rPr>
             </w:pPr>
-            <w:proofErr w:type="spellStart"/>
-            <w:r>
-              <w:rPr>
-                <w:szCs w:val="28"/>
-              </w:rPr>
-              <w:t>NewEntity</w:t>
-            </w:r>
-            <w:proofErr w:type="spellEnd"/>
-            <w:r>
-              <w:rPr>
-                <w:szCs w:val="28"/>
-              </w:rPr>
-              <w:t xml:space="preserve"> (</w:t>
-            </w:r>
-            <w:proofErr w:type="spellStart"/>
-            <w:r>
-              <w:rPr>
-                <w:szCs w:val="28"/>
-              </w:rPr>
-              <w:t>short</w:t>
-            </w:r>
-            <w:proofErr w:type="spellEnd"/>
-            <w:r>
-              <w:rPr>
-                <w:szCs w:val="28"/>
-              </w:rPr>
-              <w:t xml:space="preserve"> </w:t>
-            </w:r>
-            <w:proofErr w:type="spellStart"/>
-            <w:r>
-              <w:rPr>
-                <w:szCs w:val="28"/>
-              </w:rPr>
-              <w:t>objType</w:t>
-            </w:r>
-            <w:proofErr w:type="spellEnd"/>
-            <w:r>
-              <w:rPr>
-                <w:szCs w:val="28"/>
-              </w:rPr>
-              <w:t>)</w:t>
+            <w:r>
+              <w:rPr>
+                <w:szCs w:val="28"/>
+              </w:rPr>
+              <w:t>NewEntity (short objType)</w:t>
             </w:r>
           </w:p>
         </w:tc>
@@ -6629,14 +6017,12 @@
               </w:rPr>
               <w:t>base</w:t>
             </w:r>
-            <w:proofErr w:type="spellStart"/>
             <w:r>
               <w:rPr>
                 <w:szCs w:val="28"/>
               </w:rPr>
               <w:t>Extrusion</w:t>
             </w:r>
-            <w:proofErr w:type="spellEnd"/>
           </w:p>
         </w:tc>
         <w:tc>
@@ -6702,14 +6088,12 @@
               </w:rPr>
               <w:t>o3d_cut</w:t>
             </w:r>
-            <w:proofErr w:type="spellStart"/>
             <w:r>
               <w:rPr>
                 <w:szCs w:val="28"/>
               </w:rPr>
               <w:t>Extrusion</w:t>
             </w:r>
-            <w:proofErr w:type="spellEnd"/>
           </w:p>
         </w:tc>
         <w:tc>
@@ -6814,18 +6198,8 @@
           <w:bCs/>
           <w:szCs w:val="28"/>
         </w:rPr>
-        <w:t xml:space="preserve">Таблица 1.12 – Используемые методы интерфейса </w:t>
-      </w:r>
-      <w:proofErr w:type="spellStart"/>
-      <w:r>
-        <w:rPr>
-          <w:rFonts w:eastAsia="Calibri"/>
-          <w:bCs/>
-          <w:szCs w:val="28"/>
-        </w:rPr>
-        <w:t>ksBaseExtrusionDefinition</w:t>
-      </w:r>
-      <w:proofErr w:type="spellEnd"/>
+        <w:t>Таблица 1.12 – Используемые методы интерфейса ksBaseExtrusionDefinition</w:t>
+      </w:r>
     </w:p>
     <w:tbl>
       <w:tblPr>
@@ -6935,7 +6309,6 @@
                 <w:lang w:val="en-US"/>
               </w:rPr>
             </w:pPr>
-            <w:proofErr w:type="spellStart"/>
             <w:r>
               <w:rPr>
                 <w:rFonts w:ascii="Times New Roman" w:hAnsi="Times New Roman" w:cs="Times New Roman"/>
@@ -6943,52 +6316,7 @@
                 <w:lang w:val="en-US"/>
               </w:rPr>
               <w:lastRenderedPageBreak/>
-              <w:t>SetSideParam</w:t>
-            </w:r>
-            <w:proofErr w:type="spellEnd"/>
-            <w:r>
-              <w:rPr>
-                <w:rFonts w:ascii="Times New Roman" w:hAnsi="Times New Roman" w:cs="Times New Roman"/>
-                <w:szCs w:val="28"/>
-                <w:lang w:val="en-US"/>
-              </w:rPr>
-              <w:t xml:space="preserve"> (bool forward, short type, double depth, double </w:t>
-            </w:r>
-            <w:proofErr w:type="spellStart"/>
-            <w:r>
-              <w:rPr>
-                <w:rFonts w:ascii="Times New Roman" w:hAnsi="Times New Roman" w:cs="Times New Roman"/>
-                <w:szCs w:val="28"/>
-                <w:lang w:val="en-US"/>
-              </w:rPr>
-              <w:t>draftValue</w:t>
-            </w:r>
-            <w:proofErr w:type="spellEnd"/>
-            <w:r>
-              <w:rPr>
-                <w:rFonts w:ascii="Times New Roman" w:hAnsi="Times New Roman" w:cs="Times New Roman"/>
-                <w:szCs w:val="28"/>
-                <w:lang w:val="en-US"/>
-              </w:rPr>
-              <w:t xml:space="preserve">, bool </w:t>
-            </w:r>
-            <w:proofErr w:type="spellStart"/>
-            <w:r>
-              <w:rPr>
-                <w:rFonts w:ascii="Times New Roman" w:hAnsi="Times New Roman" w:cs="Times New Roman"/>
-                <w:szCs w:val="28"/>
-                <w:lang w:val="en-US"/>
-              </w:rPr>
-              <w:t>draftOutward</w:t>
-            </w:r>
-            <w:proofErr w:type="spellEnd"/>
-            <w:r>
-              <w:rPr>
-                <w:rFonts w:ascii="Times New Roman" w:hAnsi="Times New Roman" w:cs="Times New Roman"/>
-                <w:szCs w:val="28"/>
-                <w:lang w:val="en-US"/>
-              </w:rPr>
-              <w:t>)</w:t>
+              <w:t>SetSideParam (bool forward, short type, double depth, double draftValue, bool draftOutward)</w:t>
             </w:r>
           </w:p>
         </w:tc>
@@ -7061,37 +6389,12 @@
                 <w:szCs w:val="28"/>
               </w:rPr>
             </w:pPr>
-            <w:proofErr w:type="spellStart"/>
-            <w:r>
-              <w:rPr>
-                <w:rFonts w:ascii="Times New Roman" w:hAnsi="Times New Roman" w:cs="Times New Roman"/>
-                <w:szCs w:val="28"/>
-              </w:rPr>
-              <w:t>SetSketch</w:t>
-            </w:r>
-            <w:proofErr w:type="spellEnd"/>
-            <w:r>
-              <w:rPr>
-                <w:rFonts w:ascii="Times New Roman" w:hAnsi="Times New Roman" w:cs="Times New Roman"/>
-                <w:szCs w:val="28"/>
-              </w:rPr>
-              <w:t xml:space="preserve"> (LPDISPATCH </w:t>
-            </w:r>
-            <w:proofErr w:type="spellStart"/>
-            <w:r>
-              <w:rPr>
-                <w:rFonts w:ascii="Times New Roman" w:hAnsi="Times New Roman" w:cs="Times New Roman"/>
-                <w:szCs w:val="28"/>
-              </w:rPr>
-              <w:t>sketch</w:t>
-            </w:r>
-            <w:proofErr w:type="spellEnd"/>
-            <w:r>
-              <w:rPr>
-                <w:rFonts w:ascii="Times New Roman" w:hAnsi="Times New Roman" w:cs="Times New Roman"/>
-                <w:szCs w:val="28"/>
-              </w:rPr>
-              <w:t>)</w:t>
+            <w:r>
+              <w:rPr>
+                <w:rFonts w:ascii="Times New Roman" w:hAnsi="Times New Roman" w:cs="Times New Roman"/>
+                <w:szCs w:val="28"/>
+              </w:rPr>
+              <w:t>SetSketch (LPDISPATCH sketch)</w:t>
             </w:r>
           </w:p>
         </w:tc>
@@ -7174,18 +6477,8 @@
           <w:bCs/>
           <w:szCs w:val="28"/>
         </w:rPr>
-        <w:t xml:space="preserve">Таблица 1.13 – Описание входных параметров, используемых методов интерфейса </w:t>
-      </w:r>
-      <w:proofErr w:type="spellStart"/>
-      <w:r>
-        <w:rPr>
-          <w:rFonts w:eastAsia="Calibri"/>
-          <w:bCs/>
-          <w:szCs w:val="28"/>
-        </w:rPr>
-        <w:t>ksBaseExtrusionDefinition</w:t>
-      </w:r>
-      <w:proofErr w:type="spellEnd"/>
+        <w:t>Таблица 1.13 – Описание входных параметров, используемых методов интерфейса ksBaseExtrusionDefinition</w:t>
+      </w:r>
     </w:p>
     <w:tbl>
       <w:tblPr>
@@ -7285,78 +6578,35 @@
                 <w:lang w:val="en-US"/>
               </w:rPr>
             </w:pPr>
-            <w:proofErr w:type="spellStart"/>
             <w:r>
               <w:rPr>
                 <w:szCs w:val="28"/>
                 <w:lang w:val="en-US"/>
               </w:rPr>
-              <w:t>SetSideParam</w:t>
-            </w:r>
-            <w:proofErr w:type="spellEnd"/>
-            <w:r>
+              <w:t>SetSideParam (bool forward, short type, double depth, double draftValue, bool draftOutward)</w:t>
+            </w:r>
+          </w:p>
+        </w:tc>
+        <w:tc>
+          <w:tcPr>
+            <w:tcW w:w="1269" w:type="pct"/>
+            <w:vAlign w:val="center"/>
+          </w:tcPr>
+          <w:p>
+            <w:pPr>
+              <w:ind w:right="424"/>
+              <w:jc w:val="center"/>
               <w:rPr>
                 <w:szCs w:val="28"/>
                 <w:lang w:val="en-US"/>
               </w:rPr>
-              <w:t xml:space="preserve"> (bool forward, short type, double depth, double </w:t>
-            </w:r>
-            <w:proofErr w:type="spellStart"/>
-            <w:r>
-              <w:rPr>
-                <w:szCs w:val="28"/>
-                <w:lang w:val="en-US"/>
-              </w:rPr>
-              <w:t>draftValue</w:t>
-            </w:r>
-            <w:proofErr w:type="spellEnd"/>
-            <w:r>
-              <w:rPr>
-                <w:szCs w:val="28"/>
-                <w:lang w:val="en-US"/>
-              </w:rPr>
-              <w:t xml:space="preserve">, bool </w:t>
-            </w:r>
-            <w:proofErr w:type="spellStart"/>
-            <w:r>
-              <w:rPr>
-                <w:szCs w:val="28"/>
-                <w:lang w:val="en-US"/>
-              </w:rPr>
-              <w:t>draftOutward</w:t>
-            </w:r>
-            <w:proofErr w:type="spellEnd"/>
-            <w:r>
-              <w:rPr>
-                <w:szCs w:val="28"/>
-                <w:lang w:val="en-US"/>
-              </w:rPr>
-              <w:t>)</w:t>
-            </w:r>
-          </w:p>
-        </w:tc>
-        <w:tc>
-          <w:tcPr>
-            <w:tcW w:w="1269" w:type="pct"/>
-            <w:vAlign w:val="center"/>
-          </w:tcPr>
-          <w:p>
-            <w:pPr>
-              <w:ind w:right="424"/>
-              <w:jc w:val="center"/>
-              <w:rPr>
-                <w:szCs w:val="28"/>
-                <w:lang w:val="en-US"/>
-              </w:rPr>
-            </w:pPr>
-            <w:proofErr w:type="spellStart"/>
+            </w:pPr>
             <w:r>
               <w:rPr>
                 <w:szCs w:val="28"/>
               </w:rPr>
               <w:t>forward</w:t>
             </w:r>
-            <w:proofErr w:type="spellEnd"/>
           </w:p>
         </w:tc>
         <w:tc>
@@ -7414,14 +6664,12 @@
                 <w:szCs w:val="28"/>
               </w:rPr>
             </w:pPr>
-            <w:proofErr w:type="spellStart"/>
             <w:r>
               <w:rPr>
                 <w:szCs w:val="28"/>
               </w:rPr>
               <w:t>type</w:t>
             </w:r>
-            <w:proofErr w:type="spellEnd"/>
           </w:p>
         </w:tc>
         <w:tc>
@@ -7480,14 +6728,12 @@
                 <w:szCs w:val="28"/>
               </w:rPr>
             </w:pPr>
-            <w:proofErr w:type="spellStart"/>
             <w:r>
               <w:rPr>
                 <w:szCs w:val="28"/>
               </w:rPr>
               <w:t>depth</w:t>
             </w:r>
-            <w:proofErr w:type="spellEnd"/>
           </w:p>
         </w:tc>
         <w:tc>
@@ -7546,14 +6792,12 @@
                 <w:szCs w:val="28"/>
               </w:rPr>
             </w:pPr>
-            <w:proofErr w:type="spellStart"/>
             <w:r>
               <w:rPr>
                 <w:szCs w:val="28"/>
               </w:rPr>
               <w:t>draftValue</w:t>
             </w:r>
-            <w:proofErr w:type="spellEnd"/>
           </w:p>
         </w:tc>
         <w:tc>
@@ -7612,14 +6856,12 @@
                 <w:szCs w:val="28"/>
               </w:rPr>
             </w:pPr>
-            <w:proofErr w:type="spellStart"/>
             <w:r>
               <w:rPr>
                 <w:szCs w:val="28"/>
               </w:rPr>
               <w:t>draftOutward</w:t>
             </w:r>
-            <w:proofErr w:type="spellEnd"/>
           </w:p>
         </w:tc>
         <w:tc>
@@ -7697,28 +6939,41 @@
                 <w:lang w:val="en-US"/>
               </w:rPr>
             </w:pPr>
-            <w:proofErr w:type="spellStart"/>
             <w:r>
               <w:rPr>
                 <w:szCs w:val="28"/>
                 <w:lang w:val="en-US"/>
               </w:rPr>
               <w:lastRenderedPageBreak/>
-              <w:t>SetSketch</w:t>
-            </w:r>
-            <w:proofErr w:type="spellEnd"/>
+              <w:t>SetSketch (LPDISPATCH sketch)</w:t>
+            </w:r>
+          </w:p>
+        </w:tc>
+        <w:tc>
+          <w:tcPr>
+            <w:tcW w:w="1269" w:type="pct"/>
+            <w:vAlign w:val="center"/>
+          </w:tcPr>
+          <w:p>
+            <w:pPr>
+              <w:ind w:right="424"/>
+              <w:jc w:val="center"/>
+              <w:rPr>
+                <w:szCs w:val="28"/>
+              </w:rPr>
+            </w:pPr>
             <w:r>
               <w:rPr>
                 <w:szCs w:val="28"/>
                 <w:lang w:val="en-US"/>
               </w:rPr>
-              <w:t xml:space="preserve"> (LPDISPATCH sketch)</w:t>
-            </w:r>
-          </w:p>
-        </w:tc>
-        <w:tc>
-          <w:tcPr>
-            <w:tcW w:w="1269" w:type="pct"/>
+              <w:t>sketch</w:t>
+            </w:r>
+          </w:p>
+        </w:tc>
+        <w:tc>
+          <w:tcPr>
+            <w:tcW w:w="2205" w:type="pct"/>
             <w:vAlign w:val="center"/>
           </w:tcPr>
           <w:p>
@@ -7732,39 +6987,9 @@
             <w:r>
               <w:rPr>
                 <w:szCs w:val="28"/>
-                <w:lang w:val="en-US"/>
-              </w:rPr>
-              <w:t>sketch</w:t>
-            </w:r>
-          </w:p>
-        </w:tc>
-        <w:tc>
-          <w:tcPr>
-            <w:tcW w:w="2205" w:type="pct"/>
-            <w:vAlign w:val="center"/>
-          </w:tcPr>
-          <w:p>
-            <w:pPr>
-              <w:ind w:right="424"/>
-              <w:jc w:val="center"/>
-              <w:rPr>
-                <w:szCs w:val="28"/>
-              </w:rPr>
-            </w:pPr>
-            <w:r>
-              <w:rPr>
-                <w:szCs w:val="28"/>
-              </w:rPr>
-              <w:t xml:space="preserve">Указатель на интерфейс эскиза </w:t>
-            </w:r>
-            <w:proofErr w:type="spellStart"/>
-            <w:r>
-              <w:rPr>
-                <w:szCs w:val="28"/>
-              </w:rPr>
-              <w:t>ksEntity</w:t>
-            </w:r>
-            <w:proofErr w:type="spellEnd"/>
+              </w:rPr>
+              <w:t>Указатель на интерфейс эскиза ksEntity</w:t>
+            </w:r>
           </w:p>
         </w:tc>
       </w:tr>
@@ -7797,18 +7022,8 @@
           <w:bCs/>
           <w:szCs w:val="28"/>
         </w:rPr>
-        <w:t xml:space="preserve">Таблица 1.14 – Используемые методы интерфейса </w:t>
-      </w:r>
-      <w:proofErr w:type="spellStart"/>
-      <w:r>
-        <w:rPr>
-          <w:rFonts w:ascii="Times New Roman" w:hAnsi="Times New Roman" w:cs="Times New Roman"/>
-          <w:bCs/>
-          <w:szCs w:val="28"/>
-        </w:rPr>
-        <w:t>ksCircularPartArrayDefinition</w:t>
-      </w:r>
-      <w:proofErr w:type="spellEnd"/>
+        <w:t>Таблица 1.14 – Используемые методы интерфейса ksCircularPartArrayDefinition</w:t>
+      </w:r>
     </w:p>
     <w:tbl>
       <w:tblPr>
@@ -7918,41 +7133,13 @@
                 <w:lang w:val="en-US"/>
               </w:rPr>
             </w:pPr>
-            <w:proofErr w:type="spellStart"/>
             <w:r>
               <w:rPr>
                 <w:rFonts w:ascii="Times New Roman" w:hAnsi="Times New Roman" w:cs="Times New Roman"/>
                 <w:szCs w:val="28"/>
                 <w:lang w:val="en-US"/>
               </w:rPr>
-              <w:t>SetCopyParamAlongDir</w:t>
-            </w:r>
-            <w:proofErr w:type="spellEnd"/>
-            <w:r>
-              <w:rPr>
-                <w:rFonts w:ascii="Times New Roman" w:hAnsi="Times New Roman" w:cs="Times New Roman"/>
-                <w:szCs w:val="28"/>
-                <w:lang w:val="en-US"/>
-              </w:rPr>
-              <w:t xml:space="preserve"> (long count, double step, bool factor, bool </w:t>
-            </w:r>
-            <w:proofErr w:type="spellStart"/>
-            <w:r>
-              <w:rPr>
-                <w:rFonts w:ascii="Times New Roman" w:hAnsi="Times New Roman" w:cs="Times New Roman"/>
-                <w:szCs w:val="28"/>
-                <w:lang w:val="en-US"/>
-              </w:rPr>
-              <w:t>dir</w:t>
-            </w:r>
-            <w:proofErr w:type="spellEnd"/>
-            <w:r>
-              <w:rPr>
-                <w:rFonts w:ascii="Times New Roman" w:hAnsi="Times New Roman" w:cs="Times New Roman"/>
-                <w:szCs w:val="28"/>
-                <w:lang w:val="en-US"/>
-              </w:rPr>
-              <w:t>)</w:t>
+              <w:t>SetCopyParamAlongDir (long count, double step, bool factor, bool dir)</w:t>
             </w:r>
           </w:p>
         </w:tc>
@@ -8059,37 +7246,12 @@
                 <w:szCs w:val="28"/>
               </w:rPr>
             </w:pPr>
-            <w:proofErr w:type="spellStart"/>
-            <w:r>
-              <w:rPr>
-                <w:rFonts w:ascii="Times New Roman" w:hAnsi="Times New Roman" w:cs="Times New Roman"/>
-                <w:szCs w:val="28"/>
-              </w:rPr>
-              <w:t>SetAxis</w:t>
-            </w:r>
-            <w:proofErr w:type="spellEnd"/>
-            <w:r>
-              <w:rPr>
-                <w:rFonts w:ascii="Times New Roman" w:hAnsi="Times New Roman" w:cs="Times New Roman"/>
-                <w:szCs w:val="28"/>
-              </w:rPr>
-              <w:t xml:space="preserve"> (LPDISPATCH </w:t>
-            </w:r>
-            <w:proofErr w:type="spellStart"/>
-            <w:r>
-              <w:rPr>
-                <w:rFonts w:ascii="Times New Roman" w:hAnsi="Times New Roman" w:cs="Times New Roman"/>
-                <w:szCs w:val="28"/>
-              </w:rPr>
-              <w:t>axis</w:t>
-            </w:r>
-            <w:proofErr w:type="spellEnd"/>
-            <w:r>
-              <w:rPr>
-                <w:rFonts w:ascii="Times New Roman" w:hAnsi="Times New Roman" w:cs="Times New Roman"/>
-                <w:szCs w:val="28"/>
-              </w:rPr>
-              <w:t>)</w:t>
+            <w:r>
+              <w:rPr>
+                <w:rFonts w:ascii="Times New Roman" w:hAnsi="Times New Roman" w:cs="Times New Roman"/>
+                <w:szCs w:val="28"/>
+              </w:rPr>
+              <w:t>SetAxis (LPDISPATCH axis)</w:t>
             </w:r>
           </w:p>
         </w:tc>
@@ -8173,18 +7335,8 @@
           <w:bCs/>
           <w:szCs w:val="28"/>
         </w:rPr>
-        <w:t xml:space="preserve">Таблица 1.15 – Описание входных параметров, используемых методов интерфейса </w:t>
-      </w:r>
-      <w:proofErr w:type="spellStart"/>
-      <w:r>
-        <w:rPr>
-          <w:rFonts w:eastAsia="Calibri"/>
-          <w:bCs/>
-          <w:szCs w:val="28"/>
-        </w:rPr>
-        <w:t>ksCircularPartArrayDefinition</w:t>
-      </w:r>
-      <w:proofErr w:type="spellEnd"/>
+        <w:t>Таблица 1.15 – Описание входных параметров, используемых методов интерфейса ksCircularPartArrayDefinition</w:t>
+      </w:r>
     </w:p>
     <w:tbl>
       <w:tblPr>
@@ -8295,41 +7447,13 @@
                 <w:lang w:val="en-US"/>
               </w:rPr>
             </w:pPr>
-            <w:proofErr w:type="spellStart"/>
             <w:r>
               <w:rPr>
                 <w:rFonts w:ascii="Times New Roman" w:hAnsi="Times New Roman" w:cs="Times New Roman"/>
                 <w:szCs w:val="28"/>
                 <w:lang w:val="en-US"/>
               </w:rPr>
-              <w:t>SetCopyParamAlongDir</w:t>
-            </w:r>
-            <w:proofErr w:type="spellEnd"/>
-            <w:r>
-              <w:rPr>
-                <w:rFonts w:ascii="Times New Roman" w:hAnsi="Times New Roman" w:cs="Times New Roman"/>
-                <w:szCs w:val="28"/>
-                <w:lang w:val="en-US"/>
-              </w:rPr>
-              <w:t xml:space="preserve"> (long count, double step, bool factor, bool </w:t>
-            </w:r>
-            <w:proofErr w:type="spellStart"/>
-            <w:r>
-              <w:rPr>
-                <w:rFonts w:ascii="Times New Roman" w:hAnsi="Times New Roman" w:cs="Times New Roman"/>
-                <w:szCs w:val="28"/>
-                <w:lang w:val="en-US"/>
-              </w:rPr>
-              <w:t>dir</w:t>
-            </w:r>
-            <w:proofErr w:type="spellEnd"/>
-            <w:r>
-              <w:rPr>
-                <w:rFonts w:ascii="Times New Roman" w:hAnsi="Times New Roman" w:cs="Times New Roman"/>
-                <w:szCs w:val="28"/>
-                <w:lang w:val="en-US"/>
-              </w:rPr>
-              <w:t>)</w:t>
+              <w:t>SetCopyParamAlongDir (long count, double step, bool factor, bool dir)</w:t>
             </w:r>
           </w:p>
         </w:tc>
@@ -8570,7 +7694,6 @@
                 <w:lang w:val="en-US"/>
               </w:rPr>
             </w:pPr>
-            <w:proofErr w:type="spellStart"/>
             <w:r>
               <w:rPr>
                 <w:rFonts w:ascii="Times New Roman" w:hAnsi="Times New Roman" w:cs="Times New Roman"/>
@@ -8579,7 +7702,6 @@
               </w:rPr>
               <w:t>dir</w:t>
             </w:r>
-            <w:proofErr w:type="spellEnd"/>
           </w:p>
         </w:tc>
         <w:tc>
@@ -8626,23 +7748,31 @@
                 <w:szCs w:val="28"/>
               </w:rPr>
             </w:pPr>
-            <w:proofErr w:type="spellStart"/>
-            <w:r>
-              <w:rPr>
-                <w:rFonts w:ascii="Times New Roman" w:hAnsi="Times New Roman" w:cs="Times New Roman"/>
-                <w:szCs w:val="28"/>
-              </w:rPr>
-              <w:t>SetAxis</w:t>
-            </w:r>
-            <w:proofErr w:type="spellEnd"/>
-            <w:r>
-              <w:rPr>
-                <w:rFonts w:ascii="Times New Roman" w:hAnsi="Times New Roman" w:cs="Times New Roman"/>
-                <w:szCs w:val="28"/>
-              </w:rPr>
-              <w:t xml:space="preserve"> (LPDISPATCH </w:t>
-            </w:r>
-            <w:proofErr w:type="spellStart"/>
+            <w:r>
+              <w:rPr>
+                <w:rFonts w:ascii="Times New Roman" w:hAnsi="Times New Roman" w:cs="Times New Roman"/>
+                <w:szCs w:val="28"/>
+              </w:rPr>
+              <w:t>SetAxis (LPDISPATCH axis)</w:t>
+            </w:r>
+          </w:p>
+        </w:tc>
+        <w:tc>
+          <w:tcPr>
+            <w:tcW w:w="1400" w:type="pct"/>
+            <w:vAlign w:val="center"/>
+          </w:tcPr>
+          <w:p>
+            <w:pPr>
+              <w:pStyle w:val="aff9"/>
+              <w:ind w:right="424"/>
+              <w:rPr>
+                <w:rFonts w:ascii="Times New Roman" w:hAnsi="Times New Roman" w:cs="Times New Roman"/>
+                <w:b/>
+                <w:szCs w:val="28"/>
+                <w:lang w:val="en-US"/>
+              </w:rPr>
+            </w:pPr>
             <w:r>
               <w:rPr>
                 <w:rFonts w:ascii="Times New Roman" w:hAnsi="Times New Roman" w:cs="Times New Roman"/>
@@ -8650,41 +7780,6 @@
               </w:rPr>
               <w:t>axis</w:t>
             </w:r>
-            <w:proofErr w:type="spellEnd"/>
-            <w:r>
-              <w:rPr>
-                <w:rFonts w:ascii="Times New Roman" w:hAnsi="Times New Roman" w:cs="Times New Roman"/>
-                <w:szCs w:val="28"/>
-              </w:rPr>
-              <w:t>)</w:t>
-            </w:r>
-          </w:p>
-        </w:tc>
-        <w:tc>
-          <w:tcPr>
-            <w:tcW w:w="1400" w:type="pct"/>
-            <w:vAlign w:val="center"/>
-          </w:tcPr>
-          <w:p>
-            <w:pPr>
-              <w:pStyle w:val="aff9"/>
-              <w:ind w:right="424"/>
-              <w:rPr>
-                <w:rFonts w:ascii="Times New Roman" w:hAnsi="Times New Roman" w:cs="Times New Roman"/>
-                <w:b/>
-                <w:szCs w:val="28"/>
-                <w:lang w:val="en-US"/>
-              </w:rPr>
-            </w:pPr>
-            <w:proofErr w:type="spellStart"/>
-            <w:r>
-              <w:rPr>
-                <w:rFonts w:ascii="Times New Roman" w:hAnsi="Times New Roman" w:cs="Times New Roman"/>
-                <w:szCs w:val="28"/>
-              </w:rPr>
-              <w:t>axis</w:t>
-            </w:r>
-            <w:proofErr w:type="spellEnd"/>
           </w:p>
         </w:tc>
         <w:tc>
@@ -8707,17 +7802,8 @@
                 <w:rFonts w:ascii="Times New Roman" w:hAnsi="Times New Roman" w:cs="Times New Roman"/>
                 <w:szCs w:val="28"/>
               </w:rPr>
-              <w:t xml:space="preserve">Указатель на интерфейс оси </w:t>
-            </w:r>
-            <w:proofErr w:type="spellStart"/>
-            <w:r>
-              <w:rPr>
-                <w:rFonts w:ascii="Times New Roman" w:hAnsi="Times New Roman" w:cs="Times New Roman"/>
-                <w:szCs w:val="28"/>
-              </w:rPr>
-              <w:t>ksEntity</w:t>
-            </w:r>
-            <w:proofErr w:type="spellEnd"/>
+              <w:t>Указатель на интерфейс оси ksEntity</w:t>
+            </w:r>
           </w:p>
         </w:tc>
       </w:tr>
@@ -8767,15 +7853,7 @@
         </w:rPr>
       </w:pPr>
       <w:r>
-        <w:t xml:space="preserve">PTC </w:t>
-      </w:r>
-      <w:proofErr w:type="spellStart"/>
-      <w:r>
-        <w:t>Creo</w:t>
-      </w:r>
-      <w:proofErr w:type="spellEnd"/>
-      <w:r>
-        <w:t xml:space="preserve"> — это масштабируемый, функционально совместимый пакет программного обеспечения для конструирования изделий. Он позволяет группам конструкторов создавать, анализировать, просматривать и максимально использовать проекты изделий при дальнейшем конструировании, используя 2 - и 3-мерное моделирование CAD, параметрическое и прямое моделирование. </w:t>
+        <w:t xml:space="preserve">PTC Creo — это масштабируемый, функционально совместимый пакет программного обеспечения для конструирования изделий. Он позволяет группам конструкторов создавать, анализировать, просматривать и максимально использовать проекты изделий при дальнейшем конструировании, используя 2 - и 3-мерное моделирование CAD, параметрическое и прямое моделирование. </w:t>
       </w:r>
       <w:r>
         <w:rPr>
@@ -9559,7 +8637,6 @@
         </w:rPr>
         <w:t>1)</w:t>
       </w:r>
-      <w:proofErr w:type="spellStart"/>
       <w:r>
         <w:rPr>
           <w:rFonts w:ascii="Times New Roman" w:hAnsi="Times New Roman" w:cs="Times New Roman"/>
@@ -9567,7 +8644,6 @@
         </w:rPr>
         <w:t>MainForm</w:t>
       </w:r>
-      <w:proofErr w:type="spellEnd"/>
       <w:r>
         <w:rPr>
           <w:rFonts w:ascii="Times New Roman" w:hAnsi="Times New Roman" w:cs="Times New Roman"/>
@@ -9599,7 +8675,6 @@
         </w:rPr>
         <w:t>2)</w:t>
       </w:r>
-      <w:proofErr w:type="spellStart"/>
       <w:r>
         <w:rPr>
           <w:rFonts w:ascii="Times New Roman" w:hAnsi="Times New Roman" w:cs="Times New Roman"/>
@@ -9609,7 +8684,6 @@
         </w:rPr>
         <w:t>WrenchValues</w:t>
       </w:r>
-      <w:proofErr w:type="spellEnd"/>
       <w:r>
         <w:rPr>
           <w:rFonts w:ascii="Times New Roman" w:hAnsi="Times New Roman" w:cs="Times New Roman"/>
@@ -9663,7 +8737,6 @@
         </w:rPr>
         <w:t>)</w:t>
       </w:r>
-      <w:proofErr w:type="spellStart"/>
       <w:r>
         <w:rPr>
           <w:bCs/>
@@ -9681,7 +8754,6 @@
         </w:rPr>
         <w:t>Builder</w:t>
       </w:r>
-      <w:proofErr w:type="spellEnd"/>
       <w:r>
         <w:rPr>
           <w:rFonts w:ascii="Times New Roman" w:hAnsi="Times New Roman" w:cs="Times New Roman"/>
@@ -9751,7 +8823,6 @@
         </w:rPr>
         <w:t>)</w:t>
       </w:r>
-      <w:proofErr w:type="spellStart"/>
       <w:r>
         <w:rPr>
           <w:rFonts w:ascii="Times New Roman" w:hAnsi="Times New Roman" w:cs="Times New Roman"/>
@@ -9761,7 +8832,6 @@
         </w:rPr>
         <w:t>KompasConnector</w:t>
       </w:r>
-      <w:proofErr w:type="spellEnd"/>
       <w:r>
         <w:rPr>
           <w:rFonts w:ascii="Times New Roman" w:hAnsi="Times New Roman" w:cs="Times New Roman"/>
@@ -10003,6 +9073,7 @@
         <w:ind w:right="424"/>
         <w:jc w:val="center"/>
       </w:pPr>
+      <w:commentRangeStart w:id="8"/>
       <w:r>
         <w:rPr>
           <w:noProof/>
@@ -10056,6 +9127,14 @@
           </wp:inline>
         </w:drawing>
       </w:r>
+      <w:commentRangeEnd w:id="8"/>
+      <w:r>
+        <w:rPr>
+          <w:rStyle w:val="aff2"/>
+          <w:color w:val="auto"/>
+        </w:rPr>
+        <w:commentReference w:id="8"/>
+      </w:r>
     </w:p>
     <w:p>
       <w:pPr>
@@ -10105,14 +9184,14 @@
         </w:rPr>
         <w:br w:type="page"/>
       </w:r>
-      <w:bookmarkStart w:id="8" w:name="_Toc87873636"/>
-      <w:bookmarkStart w:id="9" w:name="_Toc120278440"/>
+      <w:bookmarkStart w:id="9" w:name="_Toc87873636"/>
+      <w:bookmarkStart w:id="10" w:name="_Toc120278440"/>
       <w:r>
         <w:lastRenderedPageBreak/>
         <w:t>Список источников</w:t>
       </w:r>
-      <w:bookmarkEnd w:id="8"/>
       <w:bookmarkEnd w:id="9"/>
+      <w:bookmarkEnd w:id="10"/>
     </w:p>
     <w:p>
       <w:pPr>
@@ -10190,37 +9269,12 @@
         </w:rPr>
         <w:t xml:space="preserve">  </w:t>
       </w:r>
-      <w:proofErr w:type="spellStart"/>
       <w:r>
         <w:rPr>
           <w:rFonts w:ascii="Times New Roman" w:hAnsi="Times New Roman" w:cs="Times New Roman"/>
           <w:sz w:val="28"/>
         </w:rPr>
-        <w:t>Кидрук</w:t>
-      </w:r>
-      <w:proofErr w:type="spellEnd"/>
-      <w:r>
-        <w:rPr>
-          <w:rFonts w:ascii="Times New Roman" w:hAnsi="Times New Roman" w:cs="Times New Roman"/>
-          <w:sz w:val="28"/>
-        </w:rPr>
-        <w:t xml:space="preserve"> Максим. КОМПАС-3D V10 на 100% / М. </w:t>
-      </w:r>
-      <w:proofErr w:type="spellStart"/>
-      <w:r>
-        <w:rPr>
-          <w:rFonts w:ascii="Times New Roman" w:hAnsi="Times New Roman" w:cs="Times New Roman"/>
-          <w:sz w:val="28"/>
-        </w:rPr>
-        <w:t>Кидрук</w:t>
-      </w:r>
-      <w:proofErr w:type="spellEnd"/>
-      <w:r>
-        <w:rPr>
-          <w:rFonts w:ascii="Times New Roman" w:hAnsi="Times New Roman" w:cs="Times New Roman"/>
-          <w:sz w:val="28"/>
-        </w:rPr>
-        <w:t>. – СПб.: Питер, 2009 – 560 с.</w:t>
+        <w:t>Кидрук Максим. КОМПАС-3D V10 на 100% / М. Кидрук. – СПб.: Питер, 2009 – 560 с.</w:t>
       </w:r>
     </w:p>
     <w:p>
@@ -10432,7 +9486,7 @@
       </w:pPr>
     </w:p>
     <w:sectPr>
-      <w:footerReference w:type="first" r:id="rId19"/>
+      <w:footerReference w:type="first" r:id="rId23"/>
       <w:pgSz w:w="11906" w:h="16838"/>
       <w:pgMar w:top="1134" w:right="567" w:bottom="1134" w:left="1701" w:header="708" w:footer="708" w:gutter="0"/>
       <w:cols w:space="708"/>
@@ -10443,8 +9497,48 @@
 </w:document>
 </file>
 
+<file path=word/comments.xml><?xml version="1.0" encoding="utf-8"?>
+<w:comments xmlns:wpc="http://schemas.microsoft.com/office/word/2010/wordprocessingCanvas" xmlns:cx="http://schemas.microsoft.com/office/drawing/2014/chartex" xmlns:cx1="http://schemas.microsoft.com/office/drawing/2015/9/8/chartex" xmlns:cx2="http://schemas.microsoft.com/office/drawing/2015/10/21/chartex" xmlns:cx3="http://schemas.microsoft.com/office/drawing/2016/5/9/chartex" xmlns:cx4="http://schemas.microsoft.com/office/drawing/2016/5/10/chartex" xmlns:cx5="http://schemas.microsoft.com/office/drawing/2016/5/11/chartex" xmlns:cx6="http://schemas.microsoft.com/office/drawing/2016/5/12/chartex" xmlns:cx7="http://schemas.microsoft.com/office/drawing/2016/5/13/chartex" xmlns:cx8="http://schemas.microsoft.com/office/drawing/2016/5/14/chartex" xmlns:mc="http://schemas.openxmlformats.org/markup-compatibility/2006" xmlns:aink="http://schemas.microsoft.com/office/drawing/2016/ink" xmlns:am3d="http://schemas.microsoft.com/office/drawing/2017/model3d" xmlns:o="urn:schemas-microsoft-com:office:office" xmlns:r="http://schemas.openxmlformats.org/officeDocument/2006/relationships" xmlns:m="http://schemas.openxmlformats.org/officeDocument/2006/math" xmlns:v="urn:schemas-microsoft-com:vml" xmlns:wp14="http://schemas.microsoft.com/office/word/2010/wordprocessingDrawing" xmlns:wp="http://schemas.openxmlformats.org/drawingml/2006/wordprocessingDrawing" xmlns:w10="urn:schemas-microsoft-com:office:word" xmlns:w="http://schemas.openxmlformats.org/wordprocessingml/2006/main" xmlns:w14="http://schemas.microsoft.com/office/word/2010/wordml" xmlns:w15="http://schemas.microsoft.com/office/word/2012/wordml" xmlns:w16cex="http://schemas.microsoft.com/office/word/2018/wordml/cex" xmlns:w16cid="http://schemas.microsoft.com/office/word/2016/wordml/cid" xmlns:w16="http://schemas.microsoft.com/office/word/2018/wordml" xmlns:w16sdtdh="http://schemas.microsoft.com/office/word/2020/wordml/sdtdatahash" xmlns:w16se="http://schemas.microsoft.com/office/word/2015/wordml/symex" xmlns:wpg="http://schemas.microsoft.com/office/word/2010/wordprocessingGroup" xmlns:wpi="http://schemas.microsoft.com/office/word/2010/wordprocessingInk" xmlns:wne="http://schemas.microsoft.com/office/word/2006/wordml" xmlns:wps="http://schemas.microsoft.com/office/word/2010/wordprocessingShape" mc:Ignorable="w14 w15 w16se w16cid w16 w16cex w16sdtdh wp14">
+  <w:comment w:id="8" w:author="Николай А. Набережнев" w:date="2022-11-25T14:46:00Z" w:initials="НАН">
+    <w:p>
+      <w:pPr>
+        <w:pStyle w:val="aff3"/>
+        <w:ind w:firstLine="0"/>
+      </w:pPr>
+      <w:r>
+        <w:rPr>
+          <w:rStyle w:val="aff2"/>
+        </w:rPr>
+        <w:annotationRef/>
+      </w:r>
+      <w:r>
+        <w:t>Слишком большой это сколько? Пользователю по 0.1 уменьшать вручную, чтобы до границы дойти? Указывать в тултипе допустимые диапазоны.</w:t>
+      </w:r>
+    </w:p>
+  </w:comment>
+</w:comments>
+</file>
+
+<file path=word/commentsExtended.xml><?xml version="1.0" encoding="utf-8"?>
+<w15:commentsEx xmlns:wpc="http://schemas.microsoft.com/office/word/2010/wordprocessingCanvas" xmlns:cx="http://schemas.microsoft.com/office/drawing/2014/chartex" xmlns:cx1="http://schemas.microsoft.com/office/drawing/2015/9/8/chartex" xmlns:cx2="http://schemas.microsoft.com/office/drawing/2015/10/21/chartex" xmlns:cx3="http://schemas.microsoft.com/office/drawing/2016/5/9/chartex" xmlns:cx4="http://schemas.microsoft.com/office/drawing/2016/5/10/chartex" xmlns:cx5="http://schemas.microsoft.com/office/drawing/2016/5/11/chartex" xmlns:cx6="http://schemas.microsoft.com/office/drawing/2016/5/12/chartex" xmlns:cx7="http://schemas.microsoft.com/office/drawing/2016/5/13/chartex" xmlns:cx8="http://schemas.microsoft.com/office/drawing/2016/5/14/chartex" xmlns:mc="http://schemas.openxmlformats.org/markup-compatibility/2006" xmlns:aink="http://schemas.microsoft.com/office/drawing/2016/ink" xmlns:am3d="http://schemas.microsoft.com/office/drawing/2017/model3d" xmlns:o="urn:schemas-microsoft-com:office:office" xmlns:r="http://schemas.openxmlformats.org/officeDocument/2006/relationships" xmlns:m="http://schemas.openxmlformats.org/officeDocument/2006/math" xmlns:v="urn:schemas-microsoft-com:vml" xmlns:wp14="http://schemas.microsoft.com/office/word/2010/wordprocessingDrawing" xmlns:wp="http://schemas.openxmlformats.org/drawingml/2006/wordprocessingDrawing" xmlns:w10="urn:schemas-microsoft-com:office:word" xmlns:w="http://schemas.openxmlformats.org/wordprocessingml/2006/main" xmlns:w14="http://schemas.microsoft.com/office/word/2010/wordml" xmlns:w15="http://schemas.microsoft.com/office/word/2012/wordml" xmlns:w16cex="http://schemas.microsoft.com/office/word/2018/wordml/cex" xmlns:w16cid="http://schemas.microsoft.com/office/word/2016/wordml/cid" xmlns:w16="http://schemas.microsoft.com/office/word/2018/wordml" xmlns:w16sdtdh="http://schemas.microsoft.com/office/word/2020/wordml/sdtdatahash" xmlns:w16se="http://schemas.microsoft.com/office/word/2015/wordml/symex" xmlns:wpg="http://schemas.microsoft.com/office/word/2010/wordprocessingGroup" xmlns:wpi="http://schemas.microsoft.com/office/word/2010/wordprocessingInk" xmlns:wne="http://schemas.microsoft.com/office/word/2006/wordml" xmlns:wps="http://schemas.microsoft.com/office/word/2010/wordprocessingShape" mc:Ignorable="w14 w15 w16se w16cid w16 w16cex w16sdtdh wp14">
+  <w15:commentEx w15:paraId="46E910E6" w15:done="0"/>
+</w15:commentsEx>
+</file>
+
+<file path=word/commentsExtensible.xml><?xml version="1.0" encoding="utf-8"?>
+<w16cex:commentsExtensible xmlns:wpc="http://schemas.microsoft.com/office/word/2010/wordprocessingCanvas" xmlns:cx="http://schemas.microsoft.com/office/drawing/2014/chartex" xmlns:cx1="http://schemas.microsoft.com/office/drawing/2015/9/8/chartex" xmlns:cx2="http://schemas.microsoft.com/office/drawing/2015/10/21/chartex" xmlns:cx3="http://schemas.microsoft.com/office/drawing/2016/5/9/chartex" xmlns:cx4="http://schemas.microsoft.com/office/drawing/2016/5/10/chartex" xmlns:cx5="http://schemas.microsoft.com/office/drawing/2016/5/11/chartex" xmlns:cx6="http://schemas.microsoft.com/office/drawing/2016/5/12/chartex" xmlns:cx7="http://schemas.microsoft.com/office/drawing/2016/5/13/chartex" xmlns:cx8="http://schemas.microsoft.com/office/drawing/2016/5/14/chartex" xmlns:mc="http://schemas.openxmlformats.org/markup-compatibility/2006" xmlns:aink="http://schemas.microsoft.com/office/drawing/2016/ink" xmlns:am3d="http://schemas.microsoft.com/office/drawing/2017/model3d" xmlns:o="urn:schemas-microsoft-com:office:office" xmlns:r="http://schemas.openxmlformats.org/officeDocument/2006/relationships" xmlns:m="http://schemas.openxmlformats.org/officeDocument/2006/math" xmlns:v="urn:schemas-microsoft-com:vml" xmlns:wp14="http://schemas.microsoft.com/office/word/2010/wordprocessingDrawing" xmlns:wp="http://schemas.openxmlformats.org/drawingml/2006/wordprocessingDrawing" xmlns:w10="urn:schemas-microsoft-com:office:word" xmlns:w="http://schemas.openxmlformats.org/wordprocessingml/2006/main" xmlns:w14="http://schemas.microsoft.com/office/word/2010/wordml" xmlns:w15="http://schemas.microsoft.com/office/word/2012/wordml" xmlns:w16cex="http://schemas.microsoft.com/office/word/2018/wordml/cex" xmlns:w16cid="http://schemas.microsoft.com/office/word/2016/wordml/cid" xmlns:w16="http://schemas.microsoft.com/office/word/2018/wordml" xmlns:w16sdtdh="http://schemas.microsoft.com/office/word/2020/wordml/sdtdatahash" xmlns:w16se="http://schemas.microsoft.com/office/word/2015/wordml/symex" xmlns:wpg="http://schemas.microsoft.com/office/word/2010/wordprocessingGroup" xmlns:wpi="http://schemas.microsoft.com/office/word/2010/wordprocessingInk" xmlns:wne="http://schemas.microsoft.com/office/word/2006/wordml" xmlns:wps="http://schemas.microsoft.com/office/word/2010/wordprocessingShape" mc:Ignorable="w14 w15 w16se w16cid w16 w16cex w16sdtdh wp14">
+  <w16cex:commentExtensible w16cex:durableId="272B53D3" w16cex:dateUtc="2022-11-25T07:46:00Z"/>
+</w16cex:commentsExtensible>
+</file>
+
+<file path=word/commentsIds.xml><?xml version="1.0" encoding="utf-8"?>
+<w16cid:commentsIds xmlns:wpc="http://schemas.microsoft.com/office/word/2010/wordprocessingCanvas" xmlns:cx="http://schemas.microsoft.com/office/drawing/2014/chartex" xmlns:cx1="http://schemas.microsoft.com/office/drawing/2015/9/8/chartex" xmlns:cx2="http://schemas.microsoft.com/office/drawing/2015/10/21/chartex" xmlns:cx3="http://schemas.microsoft.com/office/drawing/2016/5/9/chartex" xmlns:cx4="http://schemas.microsoft.com/office/drawing/2016/5/10/chartex" xmlns:cx5="http://schemas.microsoft.com/office/drawing/2016/5/11/chartex" xmlns:cx6="http://schemas.microsoft.com/office/drawing/2016/5/12/chartex" xmlns:cx7="http://schemas.microsoft.com/office/drawing/2016/5/13/chartex" xmlns:cx8="http://schemas.microsoft.com/office/drawing/2016/5/14/chartex" xmlns:mc="http://schemas.openxmlformats.org/markup-compatibility/2006" xmlns:aink="http://schemas.microsoft.com/office/drawing/2016/ink" xmlns:am3d="http://schemas.microsoft.com/office/drawing/2017/model3d" xmlns:o="urn:schemas-microsoft-com:office:office" xmlns:r="http://schemas.openxmlformats.org/officeDocument/2006/relationships" xmlns:m="http://schemas.openxmlformats.org/officeDocument/2006/math" xmlns:v="urn:schemas-microsoft-com:vml" xmlns:wp14="http://schemas.microsoft.com/office/word/2010/wordprocessingDrawing" xmlns:wp="http://schemas.openxmlformats.org/drawingml/2006/wordprocessingDrawing" xmlns:w10="urn:schemas-microsoft-com:office:word" xmlns:w="http://schemas.openxmlformats.org/wordprocessingml/2006/main" xmlns:w14="http://schemas.microsoft.com/office/word/2010/wordml" xmlns:w15="http://schemas.microsoft.com/office/word/2012/wordml" xmlns:w16cex="http://schemas.microsoft.com/office/word/2018/wordml/cex" xmlns:w16cid="http://schemas.microsoft.com/office/word/2016/wordml/cid" xmlns:w16="http://schemas.microsoft.com/office/word/2018/wordml" xmlns:w16sdtdh="http://schemas.microsoft.com/office/word/2020/wordml/sdtdatahash" xmlns:w16se="http://schemas.microsoft.com/office/word/2015/wordml/symex" xmlns:wpg="http://schemas.microsoft.com/office/word/2010/wordprocessingGroup" xmlns:wpi="http://schemas.microsoft.com/office/word/2010/wordprocessingInk" xmlns:wne="http://schemas.microsoft.com/office/word/2006/wordml" xmlns:wps="http://schemas.microsoft.com/office/word/2010/wordprocessingShape" mc:Ignorable="w14 w15 w16se w16cid w16 w16cex w16sdtdh wp14">
+  <w16cid:commentId w16cid:paraId="46E910E6" w16cid:durableId="272B53D3"/>
+</w16cid:commentsIds>
+</file>
+
 <file path=word/endnotes.xml><?xml version="1.0" encoding="utf-8"?>
-<w:endnotes xmlns:wpc="http://schemas.microsoft.com/office/word/2010/wordprocessingCanvas" xmlns:cx="http://schemas.microsoft.com/office/drawing/2014/chartex" xmlns:cx1="http://schemas.microsoft.com/office/drawing/2015/9/8/chartex" xmlns:cx2="http://schemas.microsoft.com/office/drawing/2015/10/21/chartex" xmlns:cx3="http://schemas.microsoft.com/office/drawing/2016/5/9/chartex" xmlns:cx4="http://schemas.microsoft.com/office/drawing/2016/5/10/chartex" xmlns:cx5="http://schemas.microsoft.com/office/drawing/2016/5/11/chartex" xmlns:cx6="http://schemas.microsoft.com/office/drawing/2016/5/12/chartex" xmlns:cx7="http://schemas.microsoft.com/office/drawing/2016/5/13/chartex" xmlns:cx8="http://schemas.microsoft.com/office/drawing/2016/5/14/chartex" xmlns:mc="http://schemas.openxmlformats.org/markup-compatibility/2006" xmlns:aink="http://schemas.microsoft.com/office/drawing/2016/ink" xmlns:am3d="http://schemas.microsoft.com/office/drawing/2017/model3d" xmlns:o="urn:schemas-microsoft-com:office:office" xmlns:oel="http://schemas.microsoft.com/office/2019/extlst" xmlns:r="http://schemas.openxmlformats.org/officeDocument/2006/relationships" xmlns:m="http://schemas.openxmlformats.org/officeDocument/2006/math" xmlns:v="urn:schemas-microsoft-com:vml" xmlns:wp14="http://schemas.microsoft.com/office/word/2010/wordprocessingDrawing" xmlns:wp="http://schemas.openxmlformats.org/drawingml/2006/wordprocessingDrawing" xmlns:w10="urn:schemas-microsoft-com:office:word" xmlns:w="http://schemas.openxmlformats.org/wordprocessingml/2006/main" xmlns:w14="http://schemas.microsoft.com/office/word/2010/wordml" xmlns:w15="http://schemas.microsoft.com/office/word/2012/wordml" xmlns:w16cex="http://schemas.microsoft.com/office/word/2018/wordml/cex" xmlns:w16cid="http://schemas.microsoft.com/office/word/2016/wordml/cid" xmlns:w16="http://schemas.microsoft.com/office/word/2018/wordml" xmlns:w16sdtdh="http://schemas.microsoft.com/office/word/2020/wordml/sdtdatahash" xmlns:w16se="http://schemas.microsoft.com/office/word/2015/wordml/symex" xmlns:wpg="http://schemas.microsoft.com/office/word/2010/wordprocessingGroup" xmlns:wpi="http://schemas.microsoft.com/office/word/2010/wordprocessingInk" xmlns:wne="http://schemas.microsoft.com/office/word/2006/wordml" xmlns:wps="http://schemas.microsoft.com/office/word/2010/wordprocessingShape" mc:Ignorable="w14 w15 w16se w16cid w16 w16cex w16sdtdh wp14">
+<w:endnotes xmlns:wpc="http://schemas.microsoft.com/office/word/2010/wordprocessingCanvas" xmlns:cx="http://schemas.microsoft.com/office/drawing/2014/chartex" xmlns:cx1="http://schemas.microsoft.com/office/drawing/2015/9/8/chartex" xmlns:cx2="http://schemas.microsoft.com/office/drawing/2015/10/21/chartex" xmlns:cx3="http://schemas.microsoft.com/office/drawing/2016/5/9/chartex" xmlns:cx4="http://schemas.microsoft.com/office/drawing/2016/5/10/chartex" xmlns:cx5="http://schemas.microsoft.com/office/drawing/2016/5/11/chartex" xmlns:cx6="http://schemas.microsoft.com/office/drawing/2016/5/12/chartex" xmlns:cx7="http://schemas.microsoft.com/office/drawing/2016/5/13/chartex" xmlns:cx8="http://schemas.microsoft.com/office/drawing/2016/5/14/chartex" xmlns:mc="http://schemas.openxmlformats.org/markup-compatibility/2006" xmlns:aink="http://schemas.microsoft.com/office/drawing/2016/ink" xmlns:am3d="http://schemas.microsoft.com/office/drawing/2017/model3d" xmlns:o="urn:schemas-microsoft-com:office:office" xmlns:r="http://schemas.openxmlformats.org/officeDocument/2006/relationships" xmlns:m="http://schemas.openxmlformats.org/officeDocument/2006/math" xmlns:v="urn:schemas-microsoft-com:vml" xmlns:wp14="http://schemas.microsoft.com/office/word/2010/wordprocessingDrawing" xmlns:wp="http://schemas.openxmlformats.org/drawingml/2006/wordprocessingDrawing" xmlns:w10="urn:schemas-microsoft-com:office:word" xmlns:w="http://schemas.openxmlformats.org/wordprocessingml/2006/main" xmlns:w14="http://schemas.microsoft.com/office/word/2010/wordml" xmlns:w15="http://schemas.microsoft.com/office/word/2012/wordml" xmlns:w16cex="http://schemas.microsoft.com/office/word/2018/wordml/cex" xmlns:w16cid="http://schemas.microsoft.com/office/word/2016/wordml/cid" xmlns:w16="http://schemas.microsoft.com/office/word/2018/wordml" xmlns:w16sdtdh="http://schemas.microsoft.com/office/word/2020/wordml/sdtdatahash" xmlns:w16se="http://schemas.microsoft.com/office/word/2015/wordml/symex" xmlns:wpg="http://schemas.microsoft.com/office/word/2010/wordprocessingGroup" xmlns:wpi="http://schemas.microsoft.com/office/word/2010/wordprocessingInk" xmlns:wne="http://schemas.microsoft.com/office/word/2006/wordml" xmlns:wps="http://schemas.microsoft.com/office/word/2010/wordprocessingShape" mc:Ignorable="w14 w15 w16se w16cid w16 w16cex w16sdtdh wp14">
   <w:endnote w:type="separator" w:id="-1">
     <w:p>
       <w:pPr>
@@ -10469,7 +9563,7 @@
 </file>
 
 <file path=word/footer1.xml><?xml version="1.0" encoding="utf-8"?>
-<w:ftr xmlns:wpc="http://schemas.microsoft.com/office/word/2010/wordprocessingCanvas" xmlns:cx="http://schemas.microsoft.com/office/drawing/2014/chartex" xmlns:cx1="http://schemas.microsoft.com/office/drawing/2015/9/8/chartex" xmlns:cx2="http://schemas.microsoft.com/office/drawing/2015/10/21/chartex" xmlns:cx3="http://schemas.microsoft.com/office/drawing/2016/5/9/chartex" xmlns:cx4="http://schemas.microsoft.com/office/drawing/2016/5/10/chartex" xmlns:cx5="http://schemas.microsoft.com/office/drawing/2016/5/11/chartex" xmlns:cx6="http://schemas.microsoft.com/office/drawing/2016/5/12/chartex" xmlns:cx7="http://schemas.microsoft.com/office/drawing/2016/5/13/chartex" xmlns:cx8="http://schemas.microsoft.com/office/drawing/2016/5/14/chartex" xmlns:mc="http://schemas.openxmlformats.org/markup-compatibility/2006" xmlns:aink="http://schemas.microsoft.com/office/drawing/2016/ink" xmlns:am3d="http://schemas.microsoft.com/office/drawing/2017/model3d" xmlns:o="urn:schemas-microsoft-com:office:office" xmlns:oel="http://schemas.microsoft.com/office/2019/extlst" xmlns:r="http://schemas.openxmlformats.org/officeDocument/2006/relationships" xmlns:m="http://schemas.openxmlformats.org/officeDocument/2006/math" xmlns:v="urn:schemas-microsoft-com:vml" xmlns:wp14="http://schemas.microsoft.com/office/word/2010/wordprocessingDrawing" xmlns:wp="http://schemas.openxmlformats.org/drawingml/2006/wordprocessingDrawing" xmlns:w10="urn:schemas-microsoft-com:office:word" xmlns:w="http://schemas.openxmlformats.org/wordprocessingml/2006/main" xmlns:w14="http://schemas.microsoft.com/office/word/2010/wordml" xmlns:w15="http://schemas.microsoft.com/office/word/2012/wordml" xmlns:w16cex="http://schemas.microsoft.com/office/word/2018/wordml/cex" xmlns:w16cid="http://schemas.microsoft.com/office/word/2016/wordml/cid" xmlns:w16="http://schemas.microsoft.com/office/word/2018/wordml" xmlns:w16sdtdh="http://schemas.microsoft.com/office/word/2020/wordml/sdtdatahash" xmlns:w16se="http://schemas.microsoft.com/office/word/2015/wordml/symex" xmlns:wpg="http://schemas.microsoft.com/office/word/2010/wordprocessingGroup" xmlns:wpi="http://schemas.microsoft.com/office/word/2010/wordprocessingInk" xmlns:wne="http://schemas.microsoft.com/office/word/2006/wordml" xmlns:wps="http://schemas.microsoft.com/office/word/2010/wordprocessingShape" mc:Ignorable="w14 w15 w16se w16cid w16 w16cex w16sdtdh wp14">
+<w:ftr xmlns:wpc="http://schemas.microsoft.com/office/word/2010/wordprocessingCanvas" xmlns:cx="http://schemas.microsoft.com/office/drawing/2014/chartex" xmlns:cx1="http://schemas.microsoft.com/office/drawing/2015/9/8/chartex" xmlns:cx2="http://schemas.microsoft.com/office/drawing/2015/10/21/chartex" xmlns:cx3="http://schemas.microsoft.com/office/drawing/2016/5/9/chartex" xmlns:cx4="http://schemas.microsoft.com/office/drawing/2016/5/10/chartex" xmlns:cx5="http://schemas.microsoft.com/office/drawing/2016/5/11/chartex" xmlns:cx6="http://schemas.microsoft.com/office/drawing/2016/5/12/chartex" xmlns:cx7="http://schemas.microsoft.com/office/drawing/2016/5/13/chartex" xmlns:cx8="http://schemas.microsoft.com/office/drawing/2016/5/14/chartex" xmlns:mc="http://schemas.openxmlformats.org/markup-compatibility/2006" xmlns:aink="http://schemas.microsoft.com/office/drawing/2016/ink" xmlns:am3d="http://schemas.microsoft.com/office/drawing/2017/model3d" xmlns:o="urn:schemas-microsoft-com:office:office" xmlns:r="http://schemas.openxmlformats.org/officeDocument/2006/relationships" xmlns:m="http://schemas.openxmlformats.org/officeDocument/2006/math" xmlns:v="urn:schemas-microsoft-com:vml" xmlns:wp14="http://schemas.microsoft.com/office/word/2010/wordprocessingDrawing" xmlns:wp="http://schemas.openxmlformats.org/drawingml/2006/wordprocessingDrawing" xmlns:w10="urn:schemas-microsoft-com:office:word" xmlns:w="http://schemas.openxmlformats.org/wordprocessingml/2006/main" xmlns:w14="http://schemas.microsoft.com/office/word/2010/wordml" xmlns:w15="http://schemas.microsoft.com/office/word/2012/wordml" xmlns:w16cex="http://schemas.microsoft.com/office/word/2018/wordml/cex" xmlns:w16cid="http://schemas.microsoft.com/office/word/2016/wordml/cid" xmlns:w16="http://schemas.microsoft.com/office/word/2018/wordml" xmlns:w16sdtdh="http://schemas.microsoft.com/office/word/2020/wordml/sdtdatahash" xmlns:w16se="http://schemas.microsoft.com/office/word/2015/wordml/symex" xmlns:wpg="http://schemas.microsoft.com/office/word/2010/wordprocessingGroup" xmlns:wpi="http://schemas.microsoft.com/office/word/2010/wordprocessingInk" xmlns:wne="http://schemas.microsoft.com/office/word/2006/wordml" xmlns:wps="http://schemas.microsoft.com/office/word/2010/wordprocessingShape" mc:Ignorable="w14 w15 w16se w16cid w16 w16cex w16sdtdh wp14">
   <w:sdt>
     <w:sdtPr>
       <w:id w:val="1051811422"/>
@@ -10478,6 +9572,7 @@
         <w:docPartUnique/>
       </w:docPartObj>
     </w:sdtPr>
+    <w:sdtEndPr/>
     <w:sdtContent>
       <w:p>
         <w:pPr>
@@ -10514,7 +9609,7 @@
 </file>
 
 <file path=word/footer2.xml><?xml version="1.0" encoding="utf-8"?>
-<w:ftr xmlns:wpc="http://schemas.microsoft.com/office/word/2010/wordprocessingCanvas" xmlns:cx="http://schemas.microsoft.com/office/drawing/2014/chartex" xmlns:cx1="http://schemas.microsoft.com/office/drawing/2015/9/8/chartex" xmlns:cx2="http://schemas.microsoft.com/office/drawing/2015/10/21/chartex" xmlns:cx3="http://schemas.microsoft.com/office/drawing/2016/5/9/chartex" xmlns:cx4="http://schemas.microsoft.com/office/drawing/2016/5/10/chartex" xmlns:cx5="http://schemas.microsoft.com/office/drawing/2016/5/11/chartex" xmlns:cx6="http://schemas.microsoft.com/office/drawing/2016/5/12/chartex" xmlns:cx7="http://schemas.microsoft.com/office/drawing/2016/5/13/chartex" xmlns:cx8="http://schemas.microsoft.com/office/drawing/2016/5/14/chartex" xmlns:mc="http://schemas.openxmlformats.org/markup-compatibility/2006" xmlns:aink="http://schemas.microsoft.com/office/drawing/2016/ink" xmlns:am3d="http://schemas.microsoft.com/office/drawing/2017/model3d" xmlns:o="urn:schemas-microsoft-com:office:office" xmlns:oel="http://schemas.microsoft.com/office/2019/extlst" xmlns:r="http://schemas.openxmlformats.org/officeDocument/2006/relationships" xmlns:m="http://schemas.openxmlformats.org/officeDocument/2006/math" xmlns:v="urn:schemas-microsoft-com:vml" xmlns:wp14="http://schemas.microsoft.com/office/word/2010/wordprocessingDrawing" xmlns:wp="http://schemas.openxmlformats.org/drawingml/2006/wordprocessingDrawing" xmlns:w10="urn:schemas-microsoft-com:office:word" xmlns:w="http://schemas.openxmlformats.org/wordprocessingml/2006/main" xmlns:w14="http://schemas.microsoft.com/office/word/2010/wordml" xmlns:w15="http://schemas.microsoft.com/office/word/2012/wordml" xmlns:w16cex="http://schemas.microsoft.com/office/word/2018/wordml/cex" xmlns:w16cid="http://schemas.microsoft.com/office/word/2016/wordml/cid" xmlns:w16="http://schemas.microsoft.com/office/word/2018/wordml" xmlns:w16sdtdh="http://schemas.microsoft.com/office/word/2020/wordml/sdtdatahash" xmlns:w16se="http://schemas.microsoft.com/office/word/2015/wordml/symex" xmlns:wpg="http://schemas.microsoft.com/office/word/2010/wordprocessingGroup" xmlns:wpi="http://schemas.microsoft.com/office/word/2010/wordprocessingInk" xmlns:wne="http://schemas.microsoft.com/office/word/2006/wordml" xmlns:wps="http://schemas.microsoft.com/office/word/2010/wordprocessingShape" mc:Ignorable="w14 w15 w16se w16cid w16 w16cex w16sdtdh wp14">
+<w:ftr xmlns:wpc="http://schemas.microsoft.com/office/word/2010/wordprocessingCanvas" xmlns:cx="http://schemas.microsoft.com/office/drawing/2014/chartex" xmlns:cx1="http://schemas.microsoft.com/office/drawing/2015/9/8/chartex" xmlns:cx2="http://schemas.microsoft.com/office/drawing/2015/10/21/chartex" xmlns:cx3="http://schemas.microsoft.com/office/drawing/2016/5/9/chartex" xmlns:cx4="http://schemas.microsoft.com/office/drawing/2016/5/10/chartex" xmlns:cx5="http://schemas.microsoft.com/office/drawing/2016/5/11/chartex" xmlns:cx6="http://schemas.microsoft.com/office/drawing/2016/5/12/chartex" xmlns:cx7="http://schemas.microsoft.com/office/drawing/2016/5/13/chartex" xmlns:cx8="http://schemas.microsoft.com/office/drawing/2016/5/14/chartex" xmlns:mc="http://schemas.openxmlformats.org/markup-compatibility/2006" xmlns:aink="http://schemas.microsoft.com/office/drawing/2016/ink" xmlns:am3d="http://schemas.microsoft.com/office/drawing/2017/model3d" xmlns:o="urn:schemas-microsoft-com:office:office" xmlns:r="http://schemas.openxmlformats.org/officeDocument/2006/relationships" xmlns:m="http://schemas.openxmlformats.org/officeDocument/2006/math" xmlns:v="urn:schemas-microsoft-com:vml" xmlns:wp14="http://schemas.microsoft.com/office/word/2010/wordprocessingDrawing" xmlns:wp="http://schemas.openxmlformats.org/drawingml/2006/wordprocessingDrawing" xmlns:w10="urn:schemas-microsoft-com:office:word" xmlns:w="http://schemas.openxmlformats.org/wordprocessingml/2006/main" xmlns:w14="http://schemas.microsoft.com/office/word/2010/wordml" xmlns:w15="http://schemas.microsoft.com/office/word/2012/wordml" xmlns:w16cex="http://schemas.microsoft.com/office/word/2018/wordml/cex" xmlns:w16cid="http://schemas.microsoft.com/office/word/2016/wordml/cid" xmlns:w16="http://schemas.microsoft.com/office/word/2018/wordml" xmlns:w16sdtdh="http://schemas.microsoft.com/office/word/2020/wordml/sdtdatahash" xmlns:w16se="http://schemas.microsoft.com/office/word/2015/wordml/symex" xmlns:wpg="http://schemas.microsoft.com/office/word/2010/wordprocessingGroup" xmlns:wpi="http://schemas.microsoft.com/office/word/2010/wordprocessingInk" xmlns:wne="http://schemas.microsoft.com/office/word/2006/wordml" xmlns:wps="http://schemas.microsoft.com/office/word/2010/wordprocessingShape" mc:Ignorable="w14 w15 w16se w16cid w16 w16cex w16sdtdh wp14">
   <w:sdt>
     <w:sdtPr>
       <w:id w:val="1604615665"/>
@@ -10523,6 +9618,7 @@
         <w:docPartUnique/>
       </w:docPartObj>
     </w:sdtPr>
+    <w:sdtEndPr/>
     <w:sdtContent>
       <w:p>
         <w:pPr>
@@ -10559,7 +9655,7 @@
 </file>
 
 <file path=word/footer3.xml><?xml version="1.0" encoding="utf-8"?>
-<w:ftr xmlns:wpc="http://schemas.microsoft.com/office/word/2010/wordprocessingCanvas" xmlns:cx="http://schemas.microsoft.com/office/drawing/2014/chartex" xmlns:cx1="http://schemas.microsoft.com/office/drawing/2015/9/8/chartex" xmlns:cx2="http://schemas.microsoft.com/office/drawing/2015/10/21/chartex" xmlns:cx3="http://schemas.microsoft.com/office/drawing/2016/5/9/chartex" xmlns:cx4="http://schemas.microsoft.com/office/drawing/2016/5/10/chartex" xmlns:cx5="http://schemas.microsoft.com/office/drawing/2016/5/11/chartex" xmlns:cx6="http://schemas.microsoft.com/office/drawing/2016/5/12/chartex" xmlns:cx7="http://schemas.microsoft.com/office/drawing/2016/5/13/chartex" xmlns:cx8="http://schemas.microsoft.com/office/drawing/2016/5/14/chartex" xmlns:mc="http://schemas.openxmlformats.org/markup-compatibility/2006" xmlns:aink="http://schemas.microsoft.com/office/drawing/2016/ink" xmlns:am3d="http://schemas.microsoft.com/office/drawing/2017/model3d" xmlns:o="urn:schemas-microsoft-com:office:office" xmlns:oel="http://schemas.microsoft.com/office/2019/extlst" xmlns:r="http://schemas.openxmlformats.org/officeDocument/2006/relationships" xmlns:m="http://schemas.openxmlformats.org/officeDocument/2006/math" xmlns:v="urn:schemas-microsoft-com:vml" xmlns:wp14="http://schemas.microsoft.com/office/word/2010/wordprocessingDrawing" xmlns:wp="http://schemas.openxmlformats.org/drawingml/2006/wordprocessingDrawing" xmlns:w10="urn:schemas-microsoft-com:office:word" xmlns:w="http://schemas.openxmlformats.org/wordprocessingml/2006/main" xmlns:w14="http://schemas.microsoft.com/office/word/2010/wordml" xmlns:w15="http://schemas.microsoft.com/office/word/2012/wordml" xmlns:w16cex="http://schemas.microsoft.com/office/word/2018/wordml/cex" xmlns:w16cid="http://schemas.microsoft.com/office/word/2016/wordml/cid" xmlns:w16="http://schemas.microsoft.com/office/word/2018/wordml" xmlns:w16sdtdh="http://schemas.microsoft.com/office/word/2020/wordml/sdtdatahash" xmlns:w16se="http://schemas.microsoft.com/office/word/2015/wordml/symex" xmlns:wpg="http://schemas.microsoft.com/office/word/2010/wordprocessingGroup" xmlns:wpi="http://schemas.microsoft.com/office/word/2010/wordprocessingInk" xmlns:wne="http://schemas.microsoft.com/office/word/2006/wordml" xmlns:wps="http://schemas.microsoft.com/office/word/2010/wordprocessingShape" mc:Ignorable="w14 w15 w16se w16cid w16 w16cex w16sdtdh wp14">
+<w:ftr xmlns:wpc="http://schemas.microsoft.com/office/word/2010/wordprocessingCanvas" xmlns:cx="http://schemas.microsoft.com/office/drawing/2014/chartex" xmlns:cx1="http://schemas.microsoft.com/office/drawing/2015/9/8/chartex" xmlns:cx2="http://schemas.microsoft.com/office/drawing/2015/10/21/chartex" xmlns:cx3="http://schemas.microsoft.com/office/drawing/2016/5/9/chartex" xmlns:cx4="http://schemas.microsoft.com/office/drawing/2016/5/10/chartex" xmlns:cx5="http://schemas.microsoft.com/office/drawing/2016/5/11/chartex" xmlns:cx6="http://schemas.microsoft.com/office/drawing/2016/5/12/chartex" xmlns:cx7="http://schemas.microsoft.com/office/drawing/2016/5/13/chartex" xmlns:cx8="http://schemas.microsoft.com/office/drawing/2016/5/14/chartex" xmlns:mc="http://schemas.openxmlformats.org/markup-compatibility/2006" xmlns:aink="http://schemas.microsoft.com/office/drawing/2016/ink" xmlns:am3d="http://schemas.microsoft.com/office/drawing/2017/model3d" xmlns:o="urn:schemas-microsoft-com:office:office" xmlns:r="http://schemas.openxmlformats.org/officeDocument/2006/relationships" xmlns:m="http://schemas.openxmlformats.org/officeDocument/2006/math" xmlns:v="urn:schemas-microsoft-com:vml" xmlns:wp14="http://schemas.microsoft.com/office/word/2010/wordprocessingDrawing" xmlns:wp="http://schemas.openxmlformats.org/drawingml/2006/wordprocessingDrawing" xmlns:w10="urn:schemas-microsoft-com:office:word" xmlns:w="http://schemas.openxmlformats.org/wordprocessingml/2006/main" xmlns:w14="http://schemas.microsoft.com/office/word/2010/wordml" xmlns:w15="http://schemas.microsoft.com/office/word/2012/wordml" xmlns:w16cex="http://schemas.microsoft.com/office/word/2018/wordml/cex" xmlns:w16cid="http://schemas.microsoft.com/office/word/2016/wordml/cid" xmlns:w16="http://schemas.microsoft.com/office/word/2018/wordml" xmlns:w16sdtdh="http://schemas.microsoft.com/office/word/2020/wordml/sdtdatahash" xmlns:w16se="http://schemas.microsoft.com/office/word/2015/wordml/symex" xmlns:wpg="http://schemas.microsoft.com/office/word/2010/wordprocessingGroup" xmlns:wpi="http://schemas.microsoft.com/office/word/2010/wordprocessingInk" xmlns:wne="http://schemas.microsoft.com/office/word/2006/wordml" xmlns:wps="http://schemas.microsoft.com/office/word/2010/wordprocessingShape" mc:Ignorable="w14 w15 w16se w16cid w16 w16cex w16sdtdh wp14">
   <w:p>
     <w:pPr>
       <w:pStyle w:val="afb"/>
@@ -10570,7 +9666,7 @@
 </file>
 
 <file path=word/footer4.xml><?xml version="1.0" encoding="utf-8"?>
-<w:ftr xmlns:wpc="http://schemas.microsoft.com/office/word/2010/wordprocessingCanvas" xmlns:cx="http://schemas.microsoft.com/office/drawing/2014/chartex" xmlns:cx1="http://schemas.microsoft.com/office/drawing/2015/9/8/chartex" xmlns:cx2="http://schemas.microsoft.com/office/drawing/2015/10/21/chartex" xmlns:cx3="http://schemas.microsoft.com/office/drawing/2016/5/9/chartex" xmlns:cx4="http://schemas.microsoft.com/office/drawing/2016/5/10/chartex" xmlns:cx5="http://schemas.microsoft.com/office/drawing/2016/5/11/chartex" xmlns:cx6="http://schemas.microsoft.com/office/drawing/2016/5/12/chartex" xmlns:cx7="http://schemas.microsoft.com/office/drawing/2016/5/13/chartex" xmlns:cx8="http://schemas.microsoft.com/office/drawing/2016/5/14/chartex" xmlns:mc="http://schemas.openxmlformats.org/markup-compatibility/2006" xmlns:aink="http://schemas.microsoft.com/office/drawing/2016/ink" xmlns:am3d="http://schemas.microsoft.com/office/drawing/2017/model3d" xmlns:o="urn:schemas-microsoft-com:office:office" xmlns:oel="http://schemas.microsoft.com/office/2019/extlst" xmlns:r="http://schemas.openxmlformats.org/officeDocument/2006/relationships" xmlns:m="http://schemas.openxmlformats.org/officeDocument/2006/math" xmlns:v="urn:schemas-microsoft-com:vml" xmlns:wp14="http://schemas.microsoft.com/office/word/2010/wordprocessingDrawing" xmlns:wp="http://schemas.openxmlformats.org/drawingml/2006/wordprocessingDrawing" xmlns:w10="urn:schemas-microsoft-com:office:word" xmlns:w="http://schemas.openxmlformats.org/wordprocessingml/2006/main" xmlns:w14="http://schemas.microsoft.com/office/word/2010/wordml" xmlns:w15="http://schemas.microsoft.com/office/word/2012/wordml" xmlns:w16cex="http://schemas.microsoft.com/office/word/2018/wordml/cex" xmlns:w16cid="http://schemas.microsoft.com/office/word/2016/wordml/cid" xmlns:w16="http://schemas.microsoft.com/office/word/2018/wordml" xmlns:w16sdtdh="http://schemas.microsoft.com/office/word/2020/wordml/sdtdatahash" xmlns:w16se="http://schemas.microsoft.com/office/word/2015/wordml/symex" xmlns:wpg="http://schemas.microsoft.com/office/word/2010/wordprocessingGroup" xmlns:wpi="http://schemas.microsoft.com/office/word/2010/wordprocessingInk" xmlns:wne="http://schemas.microsoft.com/office/word/2006/wordml" xmlns:wps="http://schemas.microsoft.com/office/word/2010/wordprocessingShape" mc:Ignorable="w14 w15 w16se w16cid w16 w16cex w16sdtdh wp14">
+<w:ftr xmlns:wpc="http://schemas.microsoft.com/office/word/2010/wordprocessingCanvas" xmlns:cx="http://schemas.microsoft.com/office/drawing/2014/chartex" xmlns:cx1="http://schemas.microsoft.com/office/drawing/2015/9/8/chartex" xmlns:cx2="http://schemas.microsoft.com/office/drawing/2015/10/21/chartex" xmlns:cx3="http://schemas.microsoft.com/office/drawing/2016/5/9/chartex" xmlns:cx4="http://schemas.microsoft.com/office/drawing/2016/5/10/chartex" xmlns:cx5="http://schemas.microsoft.com/office/drawing/2016/5/11/chartex" xmlns:cx6="http://schemas.microsoft.com/office/drawing/2016/5/12/chartex" xmlns:cx7="http://schemas.microsoft.com/office/drawing/2016/5/13/chartex" xmlns:cx8="http://schemas.microsoft.com/office/drawing/2016/5/14/chartex" xmlns:mc="http://schemas.openxmlformats.org/markup-compatibility/2006" xmlns:aink="http://schemas.microsoft.com/office/drawing/2016/ink" xmlns:am3d="http://schemas.microsoft.com/office/drawing/2017/model3d" xmlns:o="urn:schemas-microsoft-com:office:office" xmlns:r="http://schemas.openxmlformats.org/officeDocument/2006/relationships" xmlns:m="http://schemas.openxmlformats.org/officeDocument/2006/math" xmlns:v="urn:schemas-microsoft-com:vml" xmlns:wp14="http://schemas.microsoft.com/office/word/2010/wordprocessingDrawing" xmlns:wp="http://schemas.openxmlformats.org/drawingml/2006/wordprocessingDrawing" xmlns:w10="urn:schemas-microsoft-com:office:word" xmlns:w="http://schemas.openxmlformats.org/wordprocessingml/2006/main" xmlns:w14="http://schemas.microsoft.com/office/word/2010/wordml" xmlns:w15="http://schemas.microsoft.com/office/word/2012/wordml" xmlns:w16cex="http://schemas.microsoft.com/office/word/2018/wordml/cex" xmlns:w16cid="http://schemas.microsoft.com/office/word/2016/wordml/cid" xmlns:w16="http://schemas.microsoft.com/office/word/2018/wordml" xmlns:w16sdtdh="http://schemas.microsoft.com/office/word/2020/wordml/sdtdatahash" xmlns:w16se="http://schemas.microsoft.com/office/word/2015/wordml/symex" xmlns:wpg="http://schemas.microsoft.com/office/word/2010/wordprocessingGroup" xmlns:wpi="http://schemas.microsoft.com/office/word/2010/wordprocessingInk" xmlns:wne="http://schemas.microsoft.com/office/word/2006/wordml" xmlns:wps="http://schemas.microsoft.com/office/word/2010/wordprocessingShape" mc:Ignorable="w14 w15 w16se w16cid w16 w16cex w16sdtdh wp14">
   <w:p>
     <w:pPr>
       <w:pStyle w:val="afb"/>
@@ -10581,7 +9677,7 @@
 </file>
 
 <file path=word/footnotes.xml><?xml version="1.0" encoding="utf-8"?>
-<w:footnotes xmlns:wpc="http://schemas.microsoft.com/office/word/2010/wordprocessingCanvas" xmlns:cx="http://schemas.microsoft.com/office/drawing/2014/chartex" xmlns:cx1="http://schemas.microsoft.com/office/drawing/2015/9/8/chartex" xmlns:cx2="http://schemas.microsoft.com/office/drawing/2015/10/21/chartex" xmlns:cx3="http://schemas.microsoft.com/office/drawing/2016/5/9/chartex" xmlns:cx4="http://schemas.microsoft.com/office/drawing/2016/5/10/chartex" xmlns:cx5="http://schemas.microsoft.com/office/drawing/2016/5/11/chartex" xmlns:cx6="http://schemas.microsoft.com/office/drawing/2016/5/12/chartex" xmlns:cx7="http://schemas.microsoft.com/office/drawing/2016/5/13/chartex" xmlns:cx8="http://schemas.microsoft.com/office/drawing/2016/5/14/chartex" xmlns:mc="http://schemas.openxmlformats.org/markup-compatibility/2006" xmlns:aink="http://schemas.microsoft.com/office/drawing/2016/ink" xmlns:am3d="http://schemas.microsoft.com/office/drawing/2017/model3d" xmlns:o="urn:schemas-microsoft-com:office:office" xmlns:oel="http://schemas.microsoft.com/office/2019/extlst" xmlns:r="http://schemas.openxmlformats.org/officeDocument/2006/relationships" xmlns:m="http://schemas.openxmlformats.org/officeDocument/2006/math" xmlns:v="urn:schemas-microsoft-com:vml" xmlns:wp14="http://schemas.microsoft.com/office/word/2010/wordprocessingDrawing" xmlns:wp="http://schemas.openxmlformats.org/drawingml/2006/wordprocessingDrawing" xmlns:w10="urn:schemas-microsoft-com:office:word" xmlns:w="http://schemas.openxmlformats.org/wordprocessingml/2006/main" xmlns:w14="http://schemas.microsoft.com/office/word/2010/wordml" xmlns:w15="http://schemas.microsoft.com/office/word/2012/wordml" xmlns:w16cex="http://schemas.microsoft.com/office/word/2018/wordml/cex" xmlns:w16cid="http://schemas.microsoft.com/office/word/2016/wordml/cid" xmlns:w16="http://schemas.microsoft.com/office/word/2018/wordml" xmlns:w16sdtdh="http://schemas.microsoft.com/office/word/2020/wordml/sdtdatahash" xmlns:w16se="http://schemas.microsoft.com/office/word/2015/wordml/symex" xmlns:wpg="http://schemas.microsoft.com/office/word/2010/wordprocessingGroup" xmlns:wpi="http://schemas.microsoft.com/office/word/2010/wordprocessingInk" xmlns:wne="http://schemas.microsoft.com/office/word/2006/wordml" xmlns:wps="http://schemas.microsoft.com/office/word/2010/wordprocessingShape" mc:Ignorable="w14 w15 w16se w16cid w16 w16cex w16sdtdh wp14">
+<w:footnotes xmlns:wpc="http://schemas.microsoft.com/office/word/2010/wordprocessingCanvas" xmlns:cx="http://schemas.microsoft.com/office/drawing/2014/chartex" xmlns:cx1="http://schemas.microsoft.com/office/drawing/2015/9/8/chartex" xmlns:cx2="http://schemas.microsoft.com/office/drawing/2015/10/21/chartex" xmlns:cx3="http://schemas.microsoft.com/office/drawing/2016/5/9/chartex" xmlns:cx4="http://schemas.microsoft.com/office/drawing/2016/5/10/chartex" xmlns:cx5="http://schemas.microsoft.com/office/drawing/2016/5/11/chartex" xmlns:cx6="http://schemas.microsoft.com/office/drawing/2016/5/12/chartex" xmlns:cx7="http://schemas.microsoft.com/office/drawing/2016/5/13/chartex" xmlns:cx8="http://schemas.microsoft.com/office/drawing/2016/5/14/chartex" xmlns:mc="http://schemas.openxmlformats.org/markup-compatibility/2006" xmlns:aink="http://schemas.microsoft.com/office/drawing/2016/ink" xmlns:am3d="http://schemas.microsoft.com/office/drawing/2017/model3d" xmlns:o="urn:schemas-microsoft-com:office:office" xmlns:r="http://schemas.openxmlformats.org/officeDocument/2006/relationships" xmlns:m="http://schemas.openxmlformats.org/officeDocument/2006/math" xmlns:v="urn:schemas-microsoft-com:vml" xmlns:wp14="http://schemas.microsoft.com/office/word/2010/wordprocessingDrawing" xmlns:wp="http://schemas.openxmlformats.org/drawingml/2006/wordprocessingDrawing" xmlns:w10="urn:schemas-microsoft-com:office:word" xmlns:w="http://schemas.openxmlformats.org/wordprocessingml/2006/main" xmlns:w14="http://schemas.microsoft.com/office/word/2010/wordml" xmlns:w15="http://schemas.microsoft.com/office/word/2012/wordml" xmlns:w16cex="http://schemas.microsoft.com/office/word/2018/wordml/cex" xmlns:w16cid="http://schemas.microsoft.com/office/word/2016/wordml/cid" xmlns:w16="http://schemas.microsoft.com/office/word/2018/wordml" xmlns:w16sdtdh="http://schemas.microsoft.com/office/word/2020/wordml/sdtdatahash" xmlns:w16se="http://schemas.microsoft.com/office/word/2015/wordml/symex" xmlns:wpg="http://schemas.microsoft.com/office/word/2010/wordprocessingGroup" xmlns:wpi="http://schemas.microsoft.com/office/word/2010/wordprocessingInk" xmlns:wne="http://schemas.microsoft.com/office/word/2006/wordml" xmlns:wps="http://schemas.microsoft.com/office/word/2010/wordprocessingShape" mc:Ignorable="w14 w15 w16se w16cid w16 w16cex w16sdtdh wp14">
   <w:footnote w:type="separator" w:id="-1">
     <w:p>
       <w:pPr>
@@ -10606,7 +9702,7 @@
 </file>
 
 <file path=word/header1.xml><?xml version="1.0" encoding="utf-8"?>
-<w:hdr xmlns:wpc="http://schemas.microsoft.com/office/word/2010/wordprocessingCanvas" xmlns:cx="http://schemas.microsoft.com/office/drawing/2014/chartex" xmlns:cx1="http://schemas.microsoft.com/office/drawing/2015/9/8/chartex" xmlns:cx2="http://schemas.microsoft.com/office/drawing/2015/10/21/chartex" xmlns:cx3="http://schemas.microsoft.com/office/drawing/2016/5/9/chartex" xmlns:cx4="http://schemas.microsoft.com/office/drawing/2016/5/10/chartex" xmlns:cx5="http://schemas.microsoft.com/office/drawing/2016/5/11/chartex" xmlns:cx6="http://schemas.microsoft.com/office/drawing/2016/5/12/chartex" xmlns:cx7="http://schemas.microsoft.com/office/drawing/2016/5/13/chartex" xmlns:cx8="http://schemas.microsoft.com/office/drawing/2016/5/14/chartex" xmlns:mc="http://schemas.openxmlformats.org/markup-compatibility/2006" xmlns:aink="http://schemas.microsoft.com/office/drawing/2016/ink" xmlns:am3d="http://schemas.microsoft.com/office/drawing/2017/model3d" xmlns:o="urn:schemas-microsoft-com:office:office" xmlns:oel="http://schemas.microsoft.com/office/2019/extlst" xmlns:r="http://schemas.openxmlformats.org/officeDocument/2006/relationships" xmlns:m="http://schemas.openxmlformats.org/officeDocument/2006/math" xmlns:v="urn:schemas-microsoft-com:vml" xmlns:wp14="http://schemas.microsoft.com/office/word/2010/wordprocessingDrawing" xmlns:wp="http://schemas.openxmlformats.org/drawingml/2006/wordprocessingDrawing" xmlns:w10="urn:schemas-microsoft-com:office:word" xmlns:w="http://schemas.openxmlformats.org/wordprocessingml/2006/main" xmlns:w14="http://schemas.microsoft.com/office/word/2010/wordml" xmlns:w15="http://schemas.microsoft.com/office/word/2012/wordml" xmlns:w16cex="http://schemas.microsoft.com/office/word/2018/wordml/cex" xmlns:w16cid="http://schemas.microsoft.com/office/word/2016/wordml/cid" xmlns:w16="http://schemas.microsoft.com/office/word/2018/wordml" xmlns:w16sdtdh="http://schemas.microsoft.com/office/word/2020/wordml/sdtdatahash" xmlns:w16se="http://schemas.microsoft.com/office/word/2015/wordml/symex" xmlns:wpg="http://schemas.microsoft.com/office/word/2010/wordprocessingGroup" xmlns:wpi="http://schemas.microsoft.com/office/word/2010/wordprocessingInk" xmlns:wne="http://schemas.microsoft.com/office/word/2006/wordml" xmlns:wps="http://schemas.microsoft.com/office/word/2010/wordprocessingShape" mc:Ignorable="w14 w15 w16se w16cid w16 w16cex w16sdtdh wp14">
+<w:hdr xmlns:wpc="http://schemas.microsoft.com/office/word/2010/wordprocessingCanvas" xmlns:cx="http://schemas.microsoft.com/office/drawing/2014/chartex" xmlns:cx1="http://schemas.microsoft.com/office/drawing/2015/9/8/chartex" xmlns:cx2="http://schemas.microsoft.com/office/drawing/2015/10/21/chartex" xmlns:cx3="http://schemas.microsoft.com/office/drawing/2016/5/9/chartex" xmlns:cx4="http://schemas.microsoft.com/office/drawing/2016/5/10/chartex" xmlns:cx5="http://schemas.microsoft.com/office/drawing/2016/5/11/chartex" xmlns:cx6="http://schemas.microsoft.com/office/drawing/2016/5/12/chartex" xmlns:cx7="http://schemas.microsoft.com/office/drawing/2016/5/13/chartex" xmlns:cx8="http://schemas.microsoft.com/office/drawing/2016/5/14/chartex" xmlns:mc="http://schemas.openxmlformats.org/markup-compatibility/2006" xmlns:aink="http://schemas.microsoft.com/office/drawing/2016/ink" xmlns:am3d="http://schemas.microsoft.com/office/drawing/2017/model3d" xmlns:o="urn:schemas-microsoft-com:office:office" xmlns:r="http://schemas.openxmlformats.org/officeDocument/2006/relationships" xmlns:m="http://schemas.openxmlformats.org/officeDocument/2006/math" xmlns:v="urn:schemas-microsoft-com:vml" xmlns:wp14="http://schemas.microsoft.com/office/word/2010/wordprocessingDrawing" xmlns:wp="http://schemas.openxmlformats.org/drawingml/2006/wordprocessingDrawing" xmlns:w10="urn:schemas-microsoft-com:office:word" xmlns:w="http://schemas.openxmlformats.org/wordprocessingml/2006/main" xmlns:w14="http://schemas.microsoft.com/office/word/2010/wordml" xmlns:w15="http://schemas.microsoft.com/office/word/2012/wordml" xmlns:w16cex="http://schemas.microsoft.com/office/word/2018/wordml/cex" xmlns:w16cid="http://schemas.microsoft.com/office/word/2016/wordml/cid" xmlns:w16="http://schemas.microsoft.com/office/word/2018/wordml" xmlns:w16sdtdh="http://schemas.microsoft.com/office/word/2020/wordml/sdtdatahash" xmlns:w16se="http://schemas.microsoft.com/office/word/2015/wordml/symex" xmlns:wpg="http://schemas.microsoft.com/office/word/2010/wordprocessingGroup" xmlns:wpi="http://schemas.microsoft.com/office/word/2010/wordprocessingInk" xmlns:wne="http://schemas.microsoft.com/office/word/2006/wordml" xmlns:wps="http://schemas.microsoft.com/office/word/2010/wordprocessingShape" mc:Ignorable="w14 w15 w16se w16cid w16 w16cex w16sdtdh wp14">
   <w:p>
     <w:pPr>
       <w:widowControl w:val="0"/>
@@ -10630,7 +9726,7 @@
 </file>
 
 <file path=word/numbering.xml><?xml version="1.0" encoding="utf-8"?>
-<w:numbering xmlns:wpc="http://schemas.microsoft.com/office/word/2010/wordprocessingCanvas" xmlns:cx="http://schemas.microsoft.com/office/drawing/2014/chartex" xmlns:cx1="http://schemas.microsoft.com/office/drawing/2015/9/8/chartex" xmlns:cx2="http://schemas.microsoft.com/office/drawing/2015/10/21/chartex" xmlns:cx3="http://schemas.microsoft.com/office/drawing/2016/5/9/chartex" xmlns:cx4="http://schemas.microsoft.com/office/drawing/2016/5/10/chartex" xmlns:cx5="http://schemas.microsoft.com/office/drawing/2016/5/11/chartex" xmlns:cx6="http://schemas.microsoft.com/office/drawing/2016/5/12/chartex" xmlns:cx7="http://schemas.microsoft.com/office/drawing/2016/5/13/chartex" xmlns:cx8="http://schemas.microsoft.com/office/drawing/2016/5/14/chartex" xmlns:mc="http://schemas.openxmlformats.org/markup-compatibility/2006" xmlns:aink="http://schemas.microsoft.com/office/drawing/2016/ink" xmlns:am3d="http://schemas.microsoft.com/office/drawing/2017/model3d" xmlns:o="urn:schemas-microsoft-com:office:office" xmlns:oel="http://schemas.microsoft.com/office/2019/extlst" xmlns:r="http://schemas.openxmlformats.org/officeDocument/2006/relationships" xmlns:m="http://schemas.openxmlformats.org/officeDocument/2006/math" xmlns:v="urn:schemas-microsoft-com:vml" xmlns:wp14="http://schemas.microsoft.com/office/word/2010/wordprocessingDrawing" xmlns:wp="http://schemas.openxmlformats.org/drawingml/2006/wordprocessingDrawing" xmlns:w10="urn:schemas-microsoft-com:office:word" xmlns:w="http://schemas.openxmlformats.org/wordprocessingml/2006/main" xmlns:w14="http://schemas.microsoft.com/office/word/2010/wordml" xmlns:w15="http://schemas.microsoft.com/office/word/2012/wordml" xmlns:w16cex="http://schemas.microsoft.com/office/word/2018/wordml/cex" xmlns:w16cid="http://schemas.microsoft.com/office/word/2016/wordml/cid" xmlns:w16="http://schemas.microsoft.com/office/word/2018/wordml" xmlns:w16sdtdh="http://schemas.microsoft.com/office/word/2020/wordml/sdtdatahash" xmlns:w16se="http://schemas.microsoft.com/office/word/2015/wordml/symex" xmlns:wpg="http://schemas.microsoft.com/office/word/2010/wordprocessingGroup" xmlns:wpi="http://schemas.microsoft.com/office/word/2010/wordprocessingInk" xmlns:wne="http://schemas.microsoft.com/office/word/2006/wordml" xmlns:wps="http://schemas.microsoft.com/office/word/2010/wordprocessingShape" mc:Ignorable="w14 w15 w16se w16cid w16 w16cex w16sdtdh wp14">
+<w:numbering xmlns:wpc="http://schemas.microsoft.com/office/word/2010/wordprocessingCanvas" xmlns:cx="http://schemas.microsoft.com/office/drawing/2014/chartex" xmlns:cx1="http://schemas.microsoft.com/office/drawing/2015/9/8/chartex" xmlns:cx2="http://schemas.microsoft.com/office/drawing/2015/10/21/chartex" xmlns:cx3="http://schemas.microsoft.com/office/drawing/2016/5/9/chartex" xmlns:cx4="http://schemas.microsoft.com/office/drawing/2016/5/10/chartex" xmlns:cx5="http://schemas.microsoft.com/office/drawing/2016/5/11/chartex" xmlns:cx6="http://schemas.microsoft.com/office/drawing/2016/5/12/chartex" xmlns:cx7="http://schemas.microsoft.com/office/drawing/2016/5/13/chartex" xmlns:cx8="http://schemas.microsoft.com/office/drawing/2016/5/14/chartex" xmlns:mc="http://schemas.openxmlformats.org/markup-compatibility/2006" xmlns:aink="http://schemas.microsoft.com/office/drawing/2016/ink" xmlns:am3d="http://schemas.microsoft.com/office/drawing/2017/model3d" xmlns:o="urn:schemas-microsoft-com:office:office" xmlns:r="http://schemas.openxmlformats.org/officeDocument/2006/relationships" xmlns:m="http://schemas.openxmlformats.org/officeDocument/2006/math" xmlns:v="urn:schemas-microsoft-com:vml" xmlns:wp14="http://schemas.microsoft.com/office/word/2010/wordprocessingDrawing" xmlns:wp="http://schemas.openxmlformats.org/drawingml/2006/wordprocessingDrawing" xmlns:w10="urn:schemas-microsoft-com:office:word" xmlns:w="http://schemas.openxmlformats.org/wordprocessingml/2006/main" xmlns:w14="http://schemas.microsoft.com/office/word/2010/wordml" xmlns:w15="http://schemas.microsoft.com/office/word/2012/wordml" xmlns:w16cex="http://schemas.microsoft.com/office/word/2018/wordml/cex" xmlns:w16cid="http://schemas.microsoft.com/office/word/2016/wordml/cid" xmlns:w16="http://schemas.microsoft.com/office/word/2018/wordml" xmlns:w16sdtdh="http://schemas.microsoft.com/office/word/2020/wordml/sdtdatahash" xmlns:w16se="http://schemas.microsoft.com/office/word/2015/wordml/symex" xmlns:wpg="http://schemas.microsoft.com/office/word/2010/wordprocessingGroup" xmlns:wpi="http://schemas.microsoft.com/office/word/2010/wordprocessingInk" xmlns:wne="http://schemas.microsoft.com/office/word/2006/wordml" xmlns:wps="http://schemas.microsoft.com/office/word/2010/wordprocessingShape" mc:Ignorable="w14 w15 w16se w16cid w16 w16cex w16sdtdh wp14">
   <w:abstractNum w:abstractNumId="0" w15:restartNumberingAfterBreak="0">
     <w:nsid w:val="0CE96F46"/>
     <w:multiLevelType w:val="hybridMultilevel"/>
@@ -12666,67 +11762,75 @@
       </w:rPr>
     </w:lvl>
   </w:abstractNum>
-  <w:num w:numId="1" w16cid:durableId="81486876">
+  <w:num w:numId="1">
     <w:abstractNumId w:val="11"/>
   </w:num>
-  <w:num w:numId="2" w16cid:durableId="806052265">
+  <w:num w:numId="2">
     <w:abstractNumId w:val="11"/>
   </w:num>
-  <w:num w:numId="3" w16cid:durableId="852845768">
+  <w:num w:numId="3">
     <w:abstractNumId w:val="6"/>
   </w:num>
-  <w:num w:numId="4" w16cid:durableId="694622244">
+  <w:num w:numId="4">
     <w:abstractNumId w:val="17"/>
   </w:num>
-  <w:num w:numId="5" w16cid:durableId="1288389664">
+  <w:num w:numId="5">
     <w:abstractNumId w:val="18"/>
   </w:num>
-  <w:num w:numId="6" w16cid:durableId="2095012609">
+  <w:num w:numId="6">
     <w:abstractNumId w:val="15"/>
   </w:num>
-  <w:num w:numId="7" w16cid:durableId="684016131">
+  <w:num w:numId="7">
     <w:abstractNumId w:val="2"/>
   </w:num>
-  <w:num w:numId="8" w16cid:durableId="1034843016">
+  <w:num w:numId="8">
     <w:abstractNumId w:val="8"/>
   </w:num>
-  <w:num w:numId="9" w16cid:durableId="1258711017">
+  <w:num w:numId="9">
     <w:abstractNumId w:val="1"/>
   </w:num>
-  <w:num w:numId="10" w16cid:durableId="597443299">
+  <w:num w:numId="10">
     <w:abstractNumId w:val="7"/>
   </w:num>
-  <w:num w:numId="11" w16cid:durableId="1671446192">
+  <w:num w:numId="11">
     <w:abstractNumId w:val="13"/>
   </w:num>
-  <w:num w:numId="12" w16cid:durableId="728844428">
+  <w:num w:numId="12">
     <w:abstractNumId w:val="4"/>
   </w:num>
-  <w:num w:numId="13" w16cid:durableId="28646141">
+  <w:num w:numId="13">
     <w:abstractNumId w:val="16"/>
   </w:num>
-  <w:num w:numId="14" w16cid:durableId="820390801">
+  <w:num w:numId="14">
     <w:abstractNumId w:val="12"/>
   </w:num>
-  <w:num w:numId="15" w16cid:durableId="304091177">
+  <w:num w:numId="15">
     <w:abstractNumId w:val="5"/>
   </w:num>
-  <w:num w:numId="16" w16cid:durableId="5601799">
+  <w:num w:numId="16">
     <w:abstractNumId w:val="14"/>
   </w:num>
-  <w:num w:numId="17" w16cid:durableId="1629243669">
+  <w:num w:numId="17">
     <w:abstractNumId w:val="0"/>
   </w:num>
-  <w:num w:numId="18" w16cid:durableId="1285964023">
+  <w:num w:numId="18">
     <w:abstractNumId w:val="9"/>
   </w:num>
-  <w:num w:numId="19" w16cid:durableId="1253245930">
+  <w:num w:numId="19">
     <w:abstractNumId w:val="3"/>
   </w:num>
-  <w:num w:numId="20" w16cid:durableId="1808544651">
+  <w:num w:numId="20">
     <w:abstractNumId w:val="10"/>
   </w:num>
 </w:numbering>
+</file>
+
+<file path=word/people.xml><?xml version="1.0" encoding="utf-8"?>
+<w15:people xmlns:wpc="http://schemas.microsoft.com/office/word/2010/wordprocessingCanvas" xmlns:cx="http://schemas.microsoft.com/office/drawing/2014/chartex" xmlns:cx1="http://schemas.microsoft.com/office/drawing/2015/9/8/chartex" xmlns:cx2="http://schemas.microsoft.com/office/drawing/2015/10/21/chartex" xmlns:cx3="http://schemas.microsoft.com/office/drawing/2016/5/9/chartex" xmlns:cx4="http://schemas.microsoft.com/office/drawing/2016/5/10/chartex" xmlns:cx5="http://schemas.microsoft.com/office/drawing/2016/5/11/chartex" xmlns:cx6="http://schemas.microsoft.com/office/drawing/2016/5/12/chartex" xmlns:cx7="http://schemas.microsoft.com/office/drawing/2016/5/13/chartex" xmlns:cx8="http://schemas.microsoft.com/office/drawing/2016/5/14/chartex" xmlns:mc="http://schemas.openxmlformats.org/markup-compatibility/2006" xmlns:aink="http://schemas.microsoft.com/office/drawing/2016/ink" xmlns:am3d="http://schemas.microsoft.com/office/drawing/2017/model3d" xmlns:o="urn:schemas-microsoft-com:office:office" xmlns:r="http://schemas.openxmlformats.org/officeDocument/2006/relationships" xmlns:m="http://schemas.openxmlformats.org/officeDocument/2006/math" xmlns:v="urn:schemas-microsoft-com:vml" xmlns:wp14="http://schemas.microsoft.com/office/word/2010/wordprocessingDrawing" xmlns:wp="http://schemas.openxmlformats.org/drawingml/2006/wordprocessingDrawing" xmlns:w10="urn:schemas-microsoft-com:office:word" xmlns:w="http://schemas.openxmlformats.org/wordprocessingml/2006/main" xmlns:w14="http://schemas.microsoft.com/office/word/2010/wordml" xmlns:w15="http://schemas.microsoft.com/office/word/2012/wordml" xmlns:w16cex="http://schemas.microsoft.com/office/word/2018/wordml/cex" xmlns:w16cid="http://schemas.microsoft.com/office/word/2016/wordml/cid" xmlns:w16="http://schemas.microsoft.com/office/word/2018/wordml" xmlns:w16sdtdh="http://schemas.microsoft.com/office/word/2020/wordml/sdtdatahash" xmlns:w16se="http://schemas.microsoft.com/office/word/2015/wordml/symex" xmlns:wpg="http://schemas.microsoft.com/office/word/2010/wordprocessingGroup" xmlns:wpi="http://schemas.microsoft.com/office/word/2010/wordprocessingInk" xmlns:wne="http://schemas.microsoft.com/office/word/2006/wordml" xmlns:wps="http://schemas.microsoft.com/office/word/2010/wordprocessingShape" mc:Ignorable="w14 w15 w16se w16cid w16 w16cex w16sdtdh wp14">
+  <w15:person w15:author="Николай А. Набережнев">
+    <w15:presenceInfo w15:providerId="AD" w15:userId="S-1-5-21-2301979571-1751391163-971761870-1131"/>
+  </w15:person>
+</w15:people>
 </file>
 
 <file path=word/styles.xml><?xml version="1.0" encoding="utf-8"?>
